--- a/Tema 8/PR_08.2/PR_08.2_Pablo_Menendez_de_la_Rosa.docx
+++ b/Tema 8/PR_08.2/PR_08.2_Pablo_Menendez_de_la_Rosa.docx
@@ -72,7 +72,7 @@
                     <pic:cNvPicPr/>
                   </pic:nvPicPr>
                   <pic:blipFill>
-                    <a:blip r:embed="rId7"/>
+                    <a:blip r:embed="rId8"/>
                     <a:stretch>
                       <a:fillRect/>
                     </a:stretch>
@@ -114,7 +114,7 @@
                     <pic:cNvPicPr/>
                   </pic:nvPicPr>
                   <pic:blipFill>
-                    <a:blip r:embed="rId8"/>
+                    <a:blip r:embed="rId9"/>
                     <a:stretch>
                       <a:fillRect/>
                     </a:stretch>
@@ -180,7 +180,7 @@
                     <pic:cNvPicPr/>
                   </pic:nvPicPr>
                   <pic:blipFill>
-                    <a:blip r:embed="rId9"/>
+                    <a:blip r:embed="rId10"/>
                     <a:stretch>
                       <a:fillRect/>
                     </a:stretch>
@@ -231,7 +231,7 @@
                     <pic:cNvPicPr/>
                   </pic:nvPicPr>
                   <pic:blipFill>
-                    <a:blip r:embed="rId10"/>
+                    <a:blip r:embed="rId11"/>
                     <a:stretch>
                       <a:fillRect/>
                     </a:stretch>
@@ -287,7 +287,7 @@
                     <pic:cNvPicPr/>
                   </pic:nvPicPr>
                   <pic:blipFill>
-                    <a:blip r:embed="rId11"/>
+                    <a:blip r:embed="rId12"/>
                     <a:stretch>
                       <a:fillRect/>
                     </a:stretch>
@@ -346,7 +346,7 @@
                     <pic:cNvPicPr/>
                   </pic:nvPicPr>
                   <pic:blipFill>
-                    <a:blip r:embed="rId12"/>
+                    <a:blip r:embed="rId13"/>
                     <a:stretch>
                       <a:fillRect/>
                     </a:stretch>
@@ -408,7 +408,7 @@
                     <pic:cNvPicPr/>
                   </pic:nvPicPr>
                   <pic:blipFill rotWithShape="1">
-                    <a:blip r:embed="rId13"/>
+                    <a:blip r:embed="rId14"/>
                     <a:srcRect r="1351" b="12466"/>
                     <a:stretch>
                       <a:fillRect/>
@@ -459,6 +459,9 @@
         <w:pStyle w:val="Respuesta"/>
       </w:pPr>
       <w:r>
+        <w:rPr>
+          <w:noProof/>
+        </w:rPr>
         <w:drawing>
           <wp:inline distT="0" distB="0" distL="0" distR="0" wp14:anchorId="07302364" wp14:editId="1C284404">
             <wp:extent cx="5400040" cy="658495"/>
@@ -475,7 +478,7 @@
                     <pic:cNvPicPr/>
                   </pic:nvPicPr>
                   <pic:blipFill>
-                    <a:blip r:embed="rId14"/>
+                    <a:blip r:embed="rId15"/>
                     <a:stretch>
                       <a:fillRect/>
                     </a:stretch>
@@ -525,7 +528,7 @@
                     <pic:cNvPicPr/>
                   </pic:nvPicPr>
                   <pic:blipFill rotWithShape="1">
-                    <a:blip r:embed="rId15"/>
+                    <a:blip r:embed="rId16"/>
                     <a:srcRect r="-16" b="28367"/>
                     <a:stretch>
                       <a:fillRect/>
@@ -560,13 +563,7 @@
         <w:pStyle w:val="Respuesta"/>
       </w:pPr>
       <w:r>
-        <w:t>Nodo “</w:t>
-      </w:r>
-      <w:r>
-        <w:t>Traductor</w:t>
-      </w:r>
-      <w:r>
-        <w:t>”:</w:t>
+        <w:t>Nodo “Traductor”:</w:t>
       </w:r>
     </w:p>
     <w:p>
@@ -590,7 +587,7 @@
                     <pic:cNvPicPr/>
                   </pic:nvPicPr>
                   <pic:blipFill rotWithShape="1">
-                    <a:blip r:embed="rId16">
+                    <a:blip r:embed="rId17">
                       <a:extLst>
                         <a:ext uri="{28A0092B-C50C-407E-A947-70E740481C1C}">
                           <a14:useLocalDpi xmlns:a14="http://schemas.microsoft.com/office/drawing/2010/main" val="0"/>
@@ -632,13 +629,7 @@
       </w:pPr>
       <w:r>
         <w:lastRenderedPageBreak/>
-        <w:t>Nodo “</w:t>
-      </w:r>
-      <w:r>
-        <w:t>Parquet</w:t>
-      </w:r>
-      <w:r>
-        <w:t>”:</w:t>
+        <w:t>Nodo “Parquet”:</w:t>
       </w:r>
     </w:p>
     <w:p>
@@ -662,7 +653,7 @@
                     <pic:cNvPicPr/>
                   </pic:nvPicPr>
                   <pic:blipFill rotWithShape="1">
-                    <a:blip r:embed="rId17">
+                    <a:blip r:embed="rId18">
                       <a:extLst>
                         <a:ext uri="{28A0092B-C50C-407E-A947-70E740481C1C}">
                           <a14:useLocalDpi xmlns:a14="http://schemas.microsoft.com/office/drawing/2010/main" val="0"/>
@@ -732,7 +723,7 @@
                     <pic:cNvPicPr/>
                   </pic:nvPicPr>
                   <pic:blipFill>
-                    <a:blip r:embed="rId18"/>
+                    <a:blip r:embed="rId19"/>
                     <a:stretch>
                       <a:fillRect/>
                     </a:stretch>
@@ -793,7 +784,7 @@
                     <pic:cNvPicPr/>
                   </pic:nvPicPr>
                   <pic:blipFill rotWithShape="1">
-                    <a:blip r:embed="rId19" cstate="print">
+                    <a:blip r:embed="rId20" cstate="print">
                       <a:extLst>
                         <a:ext uri="{28A0092B-C50C-407E-A947-70E740481C1C}">
                           <a14:useLocalDpi xmlns:a14="http://schemas.microsoft.com/office/drawing/2010/main" val="0"/>
@@ -859,7 +850,7 @@
                     <pic:cNvPicPr/>
                   </pic:nvPicPr>
                   <pic:blipFill>
-                    <a:blip r:embed="rId20"/>
+                    <a:blip r:embed="rId21"/>
                     <a:stretch>
                       <a:fillRect/>
                     </a:stretch>
@@ -920,7 +911,7 @@
                     <pic:cNvPicPr/>
                   </pic:nvPicPr>
                   <pic:blipFill>
-                    <a:blip r:embed="rId21"/>
+                    <a:blip r:embed="rId22"/>
                     <a:stretch>
                       <a:fillRect/>
                     </a:stretch>
@@ -976,7 +967,7 @@
                     <pic:cNvPicPr/>
                   </pic:nvPicPr>
                   <pic:blipFill>
-                    <a:blip r:embed="rId22"/>
+                    <a:blip r:embed="rId23"/>
                     <a:stretch>
                       <a:fillRect/>
                     </a:stretch>
@@ -1002,20 +993,17 @@
         <w:pStyle w:val="Ejercicio"/>
       </w:pPr>
       <w:r>
-        <w:t>Ejecuta el Trabajo del punto A</w:t>
-      </w:r>
-    </w:p>
-    <w:p>
-      <w:pPr>
-        <w:pStyle w:val="Imagen"/>
-      </w:pPr>
+        <w:t>Finalmente hemos de crear un trigger bajo demanda que nos arranque el crawler inicial (en nuestro caso el del apartado A)</w:t>
+      </w:r>
+    </w:p>
+    <w:p>
       <w:r>
         <w:lastRenderedPageBreak/>
         <w:drawing>
-          <wp:inline distT="0" distB="0" distL="0" distR="0" wp14:anchorId="09A2F926" wp14:editId="3696841C">
-            <wp:extent cx="5400040" cy="1770380"/>
-            <wp:effectExtent l="0" t="0" r="0" b="1270"/>
-            <wp:docPr id="861321524" name="Imagen 1" descr="Interfaz de usuario gráfica, Texto, Aplicación, Correo electrónico&#10;&#10;El contenido generado por IA puede ser incorrecto."/>
+          <wp:inline distT="0" distB="0" distL="0" distR="0" wp14:anchorId="0B5061C3" wp14:editId="782BF683">
+            <wp:extent cx="5400040" cy="1513205"/>
+            <wp:effectExtent l="0" t="0" r="0" b="0"/>
+            <wp:docPr id="1620086852" name="Imagen 1" descr="Interfaz de usuario gráfica, Texto, Aplicación&#10;&#10;El contenido generado por IA puede ser incorrecto."/>
             <wp:cNvGraphicFramePr>
               <a:graphicFrameLocks xmlns:a="http://schemas.openxmlformats.org/drawingml/2006/main" noChangeAspect="1"/>
             </wp:cNvGraphicFramePr>
@@ -1023,57 +1011,7 @@
               <a:graphicData uri="http://schemas.openxmlformats.org/drawingml/2006/picture">
                 <pic:pic xmlns:pic="http://schemas.openxmlformats.org/drawingml/2006/picture">
                   <pic:nvPicPr>
-                    <pic:cNvPr id="861321524" name="Imagen 1" descr="Interfaz de usuario gráfica, Texto, Aplicación, Correo electrónico&#10;&#10;El contenido generado por IA puede ser incorrecto."/>
-                    <pic:cNvPicPr/>
-                  </pic:nvPicPr>
-                  <pic:blipFill>
-                    <a:blip r:embed="rId23"/>
-                    <a:stretch>
-                      <a:fillRect/>
-                    </a:stretch>
-                  </pic:blipFill>
-                  <pic:spPr>
-                    <a:xfrm>
-                      <a:off x="0" y="0"/>
-                      <a:ext cx="5400040" cy="1770380"/>
-                    </a:xfrm>
-                    <a:prstGeom prst="rect">
-                      <a:avLst/>
-                    </a:prstGeom>
-                  </pic:spPr>
-                </pic:pic>
-              </a:graphicData>
-            </a:graphic>
-          </wp:inline>
-        </w:drawing>
-      </w:r>
-    </w:p>
-    <w:p>
-      <w:pPr>
-        <w:pStyle w:val="Respuesta"/>
-      </w:pPr>
-      <w:r>
-        <w:t>Lo consiguió</w:t>
-      </w:r>
-    </w:p>
-    <w:p>
-      <w:pPr>
-        <w:pStyle w:val="Imagen"/>
-      </w:pPr>
-      <w:r>
-        <w:drawing>
-          <wp:inline distT="0" distB="0" distL="0" distR="0" wp14:anchorId="3C18924E" wp14:editId="2DF71523">
-            <wp:extent cx="5400040" cy="943610"/>
-            <wp:effectExtent l="0" t="0" r="0" b="8890"/>
-            <wp:docPr id="1684431594" name="Imagen 1" descr="Tabla&#10;&#10;El contenido generado por IA puede ser incorrecto."/>
-            <wp:cNvGraphicFramePr>
-              <a:graphicFrameLocks xmlns:a="http://schemas.openxmlformats.org/drawingml/2006/main" noChangeAspect="1"/>
-            </wp:cNvGraphicFramePr>
-            <a:graphic xmlns:a="http://schemas.openxmlformats.org/drawingml/2006/main">
-              <a:graphicData uri="http://schemas.openxmlformats.org/drawingml/2006/picture">
-                <pic:pic xmlns:pic="http://schemas.openxmlformats.org/drawingml/2006/picture">
-                  <pic:nvPicPr>
-                    <pic:cNvPr id="1684431594" name="Imagen 1" descr="Tabla&#10;&#10;El contenido generado por IA puede ser incorrecto."/>
+                    <pic:cNvPr id="1620086852" name="Imagen 1" descr="Interfaz de usuario gráfica, Texto, Aplicación&#10;&#10;El contenido generado por IA puede ser incorrecto."/>
                     <pic:cNvPicPr/>
                   </pic:nvPicPr>
                   <pic:blipFill>
@@ -1085,7 +1023,7 @@
                   <pic:spPr>
                     <a:xfrm>
                       <a:off x="0" y="0"/>
-                      <a:ext cx="5400040" cy="943610"/>
+                      <a:ext cx="5400040" cy="1513205"/>
                     </a:xfrm>
                     <a:prstGeom prst="rect">
                       <a:avLst/>
@@ -1108,22 +1046,14 @@
     </w:p>
     <w:p>
       <w:pPr>
-        <w:pStyle w:val="Respuesta"/>
-      </w:pPr>
-      <w:r>
-        <w:t>Lo consiguieron</w:t>
-      </w:r>
-    </w:p>
-    <w:p>
-      <w:pPr>
         <w:pStyle w:val="Imagen"/>
       </w:pPr>
       <w:r>
         <w:drawing>
-          <wp:inline distT="0" distB="0" distL="0" distR="0" wp14:anchorId="0D483BF5" wp14:editId="5C37C837">
-            <wp:extent cx="5400040" cy="1530985"/>
+          <wp:inline distT="0" distB="0" distL="0" distR="0" wp14:anchorId="4833E04C" wp14:editId="7071681D">
+            <wp:extent cx="5400040" cy="426085"/>
             <wp:effectExtent l="0" t="0" r="0" b="0"/>
-            <wp:docPr id="1383752218" name="Imagen 1" descr="Interfaz de usuario gráfica, Texto, Aplicación, Correo electrónico&#10;&#10;El contenido generado por IA puede ser incorrecto."/>
+            <wp:docPr id="1228065982" name="Imagen 1"/>
             <wp:cNvGraphicFramePr>
               <a:graphicFrameLocks xmlns:a="http://schemas.openxmlformats.org/drawingml/2006/main" noChangeAspect="1"/>
             </wp:cNvGraphicFramePr>
@@ -1131,7 +1061,7 @@
               <a:graphicData uri="http://schemas.openxmlformats.org/drawingml/2006/picture">
                 <pic:pic xmlns:pic="http://schemas.openxmlformats.org/drawingml/2006/picture">
                   <pic:nvPicPr>
-                    <pic:cNvPr id="1383752218" name="Imagen 1" descr="Interfaz de usuario gráfica, Texto, Aplicación, Correo electrónico&#10;&#10;El contenido generado por IA puede ser incorrecto."/>
+                    <pic:cNvPr id="1228065982" name=""/>
                     <pic:cNvPicPr/>
                   </pic:nvPicPr>
                   <pic:blipFill>
@@ -1143,7 +1073,7 @@
                   <pic:spPr>
                     <a:xfrm>
                       <a:off x="0" y="0"/>
-                      <a:ext cx="5400040" cy="1530985"/>
+                      <a:ext cx="5400040" cy="426085"/>
                     </a:xfrm>
                     <a:prstGeom prst="rect">
                       <a:avLst/>
@@ -1158,6 +1088,58 @@
     </w:p>
     <w:p>
       <w:pPr>
+        <w:pStyle w:val="Imagen"/>
+      </w:pPr>
+      <w:r>
+        <w:drawing>
+          <wp:inline distT="0" distB="0" distL="0" distR="0" wp14:anchorId="15EC5B2F" wp14:editId="04BC7880">
+            <wp:extent cx="4890317" cy="2346349"/>
+            <wp:effectExtent l="0" t="0" r="5715" b="0"/>
+            <wp:docPr id="689834269" name="Imagen 2"/>
+            <wp:cNvGraphicFramePr>
+              <a:graphicFrameLocks xmlns:a="http://schemas.openxmlformats.org/drawingml/2006/main" noChangeAspect="1"/>
+            </wp:cNvGraphicFramePr>
+            <a:graphic xmlns:a="http://schemas.openxmlformats.org/drawingml/2006/main">
+              <a:graphicData uri="http://schemas.openxmlformats.org/drawingml/2006/picture">
+                <pic:pic xmlns:pic="http://schemas.openxmlformats.org/drawingml/2006/picture">
+                  <pic:nvPicPr>
+                    <pic:cNvPr id="0" name="Picture 2"/>
+                    <pic:cNvPicPr>
+                      <a:picLocks noChangeAspect="1" noChangeArrowheads="1"/>
+                    </pic:cNvPicPr>
+                  </pic:nvPicPr>
+                  <pic:blipFill>
+                    <a:blip r:embed="rId26">
+                      <a:extLst>
+                        <a:ext uri="{28A0092B-C50C-407E-A947-70E740481C1C}">
+                          <a14:useLocalDpi xmlns:a14="http://schemas.microsoft.com/office/drawing/2010/main" val="0"/>
+                        </a:ext>
+                      </a:extLst>
+                    </a:blip>
+                    <a:srcRect/>
+                    <a:stretch>
+                      <a:fillRect/>
+                    </a:stretch>
+                  </pic:blipFill>
+                  <pic:spPr bwMode="auto">
+                    <a:xfrm>
+                      <a:off x="0" y="0"/>
+                      <a:ext cx="4910042" cy="2355813"/>
+                    </a:xfrm>
+                    <a:prstGeom prst="rect">
+                      <a:avLst/>
+                    </a:prstGeom>
+                    <a:noFill/>
+                  </pic:spPr>
+                </pic:pic>
+              </a:graphicData>
+            </a:graphic>
+          </wp:inline>
+        </w:drawing>
+      </w:r>
+    </w:p>
+    <w:p>
+      <w:pPr>
         <w:pStyle w:val="Seccion"/>
       </w:pPr>
       <w:r>
@@ -1182,6 +1164,49 @@
     </w:p>
     <w:p>
       <w:pPr>
+        <w:pStyle w:val="Imagen"/>
+      </w:pPr>
+      <w:r>
+        <w:lastRenderedPageBreak/>
+        <w:drawing>
+          <wp:inline distT="0" distB="0" distL="0" distR="0" wp14:anchorId="08873CB4" wp14:editId="40E8F916">
+            <wp:extent cx="4476997" cy="2383274"/>
+            <wp:effectExtent l="0" t="0" r="0" b="0"/>
+            <wp:docPr id="420786256" name="Imagen 1" descr="Interfaz de usuario gráfica, Aplicación&#10;&#10;El contenido generado por IA puede ser incorrecto."/>
+            <wp:cNvGraphicFramePr>
+              <a:graphicFrameLocks xmlns:a="http://schemas.openxmlformats.org/drawingml/2006/main" noChangeAspect="1"/>
+            </wp:cNvGraphicFramePr>
+            <a:graphic xmlns:a="http://schemas.openxmlformats.org/drawingml/2006/main">
+              <a:graphicData uri="http://schemas.openxmlformats.org/drawingml/2006/picture">
+                <pic:pic xmlns:pic="http://schemas.openxmlformats.org/drawingml/2006/picture">
+                  <pic:nvPicPr>
+                    <pic:cNvPr id="420786256" name="Imagen 1" descr="Interfaz de usuario gráfica, Aplicación&#10;&#10;El contenido generado por IA puede ser incorrecto."/>
+                    <pic:cNvPicPr/>
+                  </pic:nvPicPr>
+                  <pic:blipFill>
+                    <a:blip r:embed="rId27"/>
+                    <a:stretch>
+                      <a:fillRect/>
+                    </a:stretch>
+                  </pic:blipFill>
+                  <pic:spPr>
+                    <a:xfrm>
+                      <a:off x="0" y="0"/>
+                      <a:ext cx="4483508" cy="2386740"/>
+                    </a:xfrm>
+                    <a:prstGeom prst="rect">
+                      <a:avLst/>
+                    </a:prstGeom>
+                  </pic:spPr>
+                </pic:pic>
+              </a:graphicData>
+            </a:graphic>
+          </wp:inline>
+        </w:drawing>
+      </w:r>
+    </w:p>
+    <w:p>
+      <w:pPr>
         <w:pStyle w:val="Ejercicio"/>
       </w:pPr>
       <w:r>
@@ -1190,9 +1215,132 @@
     </w:p>
     <w:p>
       <w:pPr>
+        <w:pStyle w:val="Respuesta"/>
+      </w:pPr>
+      <w:r>
+        <w:t>Tabla “</w:t>
+      </w:r>
+      <w:r>
+        <w:t>espcsv_pablomr_meteostations</w:t>
+      </w:r>
+      <w:r>
+        <w:t>”:</w:t>
+      </w:r>
+    </w:p>
+    <w:p>
+      <w:pPr>
+        <w:pStyle w:val="Respuesta"/>
+      </w:pPr>
+      <w:r>
+        <w:drawing>
+          <wp:inline distT="0" distB="0" distL="0" distR="0" wp14:anchorId="3A515FB3" wp14:editId="087E5014">
+            <wp:extent cx="4387933" cy="2639777"/>
+            <wp:effectExtent l="0" t="0" r="0" b="8255"/>
+            <wp:docPr id="1006747767" name="Imagen 1" descr="Interfaz de usuario gráfica, Tabla&#10;&#10;El contenido generado por IA puede ser incorrecto."/>
+            <wp:cNvGraphicFramePr>
+              <a:graphicFrameLocks xmlns:a="http://schemas.openxmlformats.org/drawingml/2006/main" noChangeAspect="1"/>
+            </wp:cNvGraphicFramePr>
+            <a:graphic xmlns:a="http://schemas.openxmlformats.org/drawingml/2006/main">
+              <a:graphicData uri="http://schemas.openxmlformats.org/drawingml/2006/picture">
+                <pic:pic xmlns:pic="http://schemas.openxmlformats.org/drawingml/2006/picture">
+                  <pic:nvPicPr>
+                    <pic:cNvPr id="1006747767" name="Imagen 1" descr="Interfaz de usuario gráfica, Tabla&#10;&#10;El contenido generado por IA puede ser incorrecto."/>
+                    <pic:cNvPicPr/>
+                  </pic:nvPicPr>
+                  <pic:blipFill>
+                    <a:blip r:embed="rId28"/>
+                    <a:stretch>
+                      <a:fillRect/>
+                    </a:stretch>
+                  </pic:blipFill>
+                  <pic:spPr>
+                    <a:xfrm>
+                      <a:off x="0" y="0"/>
+                      <a:ext cx="4392159" cy="2642319"/>
+                    </a:xfrm>
+                    <a:prstGeom prst="rect">
+                      <a:avLst/>
+                    </a:prstGeom>
+                  </pic:spPr>
+                </pic:pic>
+              </a:graphicData>
+            </a:graphic>
+          </wp:inline>
+        </w:drawing>
+      </w:r>
+    </w:p>
+    <w:p>
+      <w:pPr>
+        <w:pStyle w:val="Respuesta"/>
+      </w:pPr>
+      <w:r>
+        <w:t>Tabla “</w:t>
+      </w:r>
+      <w:r>
+        <w:t>espparq_parquet</w:t>
+      </w:r>
+      <w:r>
+        <w:t>”:</w:t>
+      </w:r>
+    </w:p>
+    <w:p>
+      <w:pPr>
+        <w:pStyle w:val="Imagen"/>
+      </w:pPr>
+      <w:r>
+        <w:drawing>
+          <wp:inline distT="0" distB="0" distL="0" distR="0" wp14:anchorId="5A1ED69E" wp14:editId="6A05A4D8">
+            <wp:extent cx="4890317" cy="2346349"/>
+            <wp:effectExtent l="0" t="0" r="5715" b="0"/>
+            <wp:docPr id="397931481" name="Imagen 2" descr="Interfaz de usuario gráfica, Texto, Aplicación&#10;&#10;El contenido generado por IA puede ser incorrecto."/>
+            <wp:cNvGraphicFramePr>
+              <a:graphicFrameLocks xmlns:a="http://schemas.openxmlformats.org/drawingml/2006/main" noChangeAspect="1"/>
+            </wp:cNvGraphicFramePr>
+            <a:graphic xmlns:a="http://schemas.openxmlformats.org/drawingml/2006/main">
+              <a:graphicData uri="http://schemas.openxmlformats.org/drawingml/2006/picture">
+                <pic:pic xmlns:pic="http://schemas.openxmlformats.org/drawingml/2006/picture">
+                  <pic:nvPicPr>
+                    <pic:cNvPr id="397931481" name="Imagen 2" descr="Interfaz de usuario gráfica, Texto, Aplicación&#10;&#10;El contenido generado por IA puede ser incorrecto."/>
+                    <pic:cNvPicPr>
+                      <a:picLocks noChangeAspect="1" noChangeArrowheads="1"/>
+                    </pic:cNvPicPr>
+                  </pic:nvPicPr>
+                  <pic:blipFill>
+                    <a:blip r:embed="rId26">
+                      <a:extLst>
+                        <a:ext uri="{28A0092B-C50C-407E-A947-70E740481C1C}">
+                          <a14:useLocalDpi xmlns:a14="http://schemas.microsoft.com/office/drawing/2010/main" val="0"/>
+                        </a:ext>
+                      </a:extLst>
+                    </a:blip>
+                    <a:srcRect/>
+                    <a:stretch>
+                      <a:fillRect/>
+                    </a:stretch>
+                  </pic:blipFill>
+                  <pic:spPr bwMode="auto">
+                    <a:xfrm>
+                      <a:off x="0" y="0"/>
+                      <a:ext cx="4910042" cy="2355813"/>
+                    </a:xfrm>
+                    <a:prstGeom prst="rect">
+                      <a:avLst/>
+                    </a:prstGeom>
+                    <a:noFill/>
+                  </pic:spPr>
+                </pic:pic>
+              </a:graphicData>
+            </a:graphic>
+          </wp:inline>
+        </w:drawing>
+      </w:r>
+    </w:p>
+    <w:p>
+      <w:pPr>
         <w:pStyle w:val="Seccion"/>
       </w:pPr>
       <w:r>
+        <w:lastRenderedPageBreak/>
         <w:t xml:space="preserve">APARTADO </w:t>
       </w:r>
       <w:r>
@@ -1209,8 +1357,387 @@
         <w:pStyle w:val="Ejercicio"/>
       </w:pPr>
       <w:r>
+        <w:t>¿Cuántas mediciones tenemos de España?</w:t>
+      </w:r>
+    </w:p>
+    <w:p>
+      <w:pPr>
+        <w:pStyle w:val="Respuesta"/>
+      </w:pPr>
+      <w:r>
+        <w:t>Tabla “</w:t>
+      </w:r>
+      <w:r>
+        <w:t>espcsv</w:t>
+      </w:r>
+      <w:r>
+        <w:t>”:</w:t>
+      </w:r>
+    </w:p>
+    <w:p>
+      <w:pPr>
+        <w:pStyle w:val="Imagen"/>
+      </w:pPr>
+      <w:r>
+        <w:drawing>
+          <wp:inline distT="0" distB="0" distL="0" distR="0" wp14:anchorId="03E07643" wp14:editId="3C5474C0">
+            <wp:extent cx="5400040" cy="753745"/>
+            <wp:effectExtent l="0" t="0" r="0" b="8255"/>
+            <wp:docPr id="936340730" name="Imagen 1" descr="Interfaz de usuario gráfica, Texto, Aplicación&#10;&#10;El contenido generado por IA puede ser incorrecto."/>
+            <wp:cNvGraphicFramePr>
+              <a:graphicFrameLocks xmlns:a="http://schemas.openxmlformats.org/drawingml/2006/main" noChangeAspect="1"/>
+            </wp:cNvGraphicFramePr>
+            <a:graphic xmlns:a="http://schemas.openxmlformats.org/drawingml/2006/main">
+              <a:graphicData uri="http://schemas.openxmlformats.org/drawingml/2006/picture">
+                <pic:pic xmlns:pic="http://schemas.openxmlformats.org/drawingml/2006/picture">
+                  <pic:nvPicPr>
+                    <pic:cNvPr id="936340730" name="Imagen 1" descr="Interfaz de usuario gráfica, Texto, Aplicación&#10;&#10;El contenido generado por IA puede ser incorrecto."/>
+                    <pic:cNvPicPr/>
+                  </pic:nvPicPr>
+                  <pic:blipFill>
+                    <a:blip r:embed="rId29"/>
+                    <a:stretch>
+                      <a:fillRect/>
+                    </a:stretch>
+                  </pic:blipFill>
+                  <pic:spPr>
+                    <a:xfrm>
+                      <a:off x="0" y="0"/>
+                      <a:ext cx="5400040" cy="753745"/>
+                    </a:xfrm>
+                    <a:prstGeom prst="rect">
+                      <a:avLst/>
+                    </a:prstGeom>
+                  </pic:spPr>
+                </pic:pic>
+              </a:graphicData>
+            </a:graphic>
+          </wp:inline>
+        </w:drawing>
+      </w:r>
+    </w:p>
+    <w:p>
+      <w:pPr>
+        <w:pStyle w:val="Respuesta"/>
+      </w:pPr>
+      <w:r>
+        <w:t>Tabla “</w:t>
+      </w:r>
+      <w:r>
+        <w:t>espparq</w:t>
+      </w:r>
+      <w:r>
+        <w:t xml:space="preserve"> </w:t>
+      </w:r>
+      <w:r>
+        <w:t>”:</w:t>
+      </w:r>
+    </w:p>
+    <w:p>
+      <w:pPr>
+        <w:pStyle w:val="Imagen"/>
+      </w:pPr>
+      <w:r>
+        <w:drawing>
+          <wp:inline distT="0" distB="0" distL="0" distR="0" wp14:anchorId="6C46B7AF" wp14:editId="249811DE">
+            <wp:extent cx="5400040" cy="720725"/>
+            <wp:effectExtent l="0" t="0" r="0" b="3175"/>
+            <wp:docPr id="2116678983" name="Imagen 1" descr="Imagen que contiene Tabla&#10;&#10;El contenido generado por IA puede ser incorrecto."/>
+            <wp:cNvGraphicFramePr>
+              <a:graphicFrameLocks xmlns:a="http://schemas.openxmlformats.org/drawingml/2006/main" noChangeAspect="1"/>
+            </wp:cNvGraphicFramePr>
+            <a:graphic xmlns:a="http://schemas.openxmlformats.org/drawingml/2006/main">
+              <a:graphicData uri="http://schemas.openxmlformats.org/drawingml/2006/picture">
+                <pic:pic xmlns:pic="http://schemas.openxmlformats.org/drawingml/2006/picture">
+                  <pic:nvPicPr>
+                    <pic:cNvPr id="2116678983" name="Imagen 1" descr="Imagen que contiene Tabla&#10;&#10;El contenido generado por IA puede ser incorrecto."/>
+                    <pic:cNvPicPr/>
+                  </pic:nvPicPr>
+                  <pic:blipFill>
+                    <a:blip r:embed="rId30"/>
+                    <a:stretch>
+                      <a:fillRect/>
+                    </a:stretch>
+                  </pic:blipFill>
+                  <pic:spPr>
+                    <a:xfrm>
+                      <a:off x="0" y="0"/>
+                      <a:ext cx="5400040" cy="720725"/>
+                    </a:xfrm>
+                    <a:prstGeom prst="rect">
+                      <a:avLst/>
+                    </a:prstGeom>
+                  </pic:spPr>
+                </pic:pic>
+              </a:graphicData>
+            </a:graphic>
+          </wp:inline>
+        </w:drawing>
+      </w:r>
+    </w:p>
+    <w:p>
+      <w:pPr>
+        <w:pStyle w:val="Ejercicio"/>
+      </w:pPr>
+      <w:r>
+        <w:t>Sabiendo los códigos de las 4 estaciones de Asturias ¿Cuántas mediciones tenemos de Asturias?</w:t>
+      </w:r>
+    </w:p>
+    <w:p>
+      <w:pPr>
+        <w:pStyle w:val="Respuesta"/>
+      </w:pPr>
+      <w:r>
+        <w:t>Tabla “</w:t>
+      </w:r>
+      <w:r>
+        <w:t>espcsv</w:t>
+      </w:r>
+      <w:r>
+        <w:t>”:</w:t>
+      </w:r>
+    </w:p>
+    <w:p>
+      <w:pPr>
+        <w:pStyle w:val="Imagen"/>
+      </w:pPr>
+      <w:r>
+        <w:drawing>
+          <wp:inline distT="0" distB="0" distL="0" distR="0" wp14:anchorId="478307F3" wp14:editId="773E410C">
+            <wp:extent cx="5400040" cy="722204"/>
+            <wp:effectExtent l="0" t="0" r="0" b="1905"/>
+            <wp:docPr id="1440861333" name="Imagen 1"/>
+            <wp:cNvGraphicFramePr>
+              <a:graphicFrameLocks xmlns:a="http://schemas.openxmlformats.org/drawingml/2006/main" noChangeAspect="1"/>
+            </wp:cNvGraphicFramePr>
+            <a:graphic xmlns:a="http://schemas.openxmlformats.org/drawingml/2006/main">
+              <a:graphicData uri="http://schemas.openxmlformats.org/drawingml/2006/picture">
+                <pic:pic xmlns:pic="http://schemas.openxmlformats.org/drawingml/2006/picture">
+                  <pic:nvPicPr>
+                    <pic:cNvPr id="1440861333" name="Imagen 1"/>
+                    <pic:cNvPicPr/>
+                  </pic:nvPicPr>
+                  <pic:blipFill>
+                    <a:blip r:embed="rId31" cstate="print">
+                      <a:extLst>
+                        <a:ext uri="{28A0092B-C50C-407E-A947-70E740481C1C}">
+                          <a14:useLocalDpi xmlns:a14="http://schemas.microsoft.com/office/drawing/2010/main" val="0"/>
+                        </a:ext>
+                      </a:extLst>
+                    </a:blip>
+                    <a:stretch>
+                      <a:fillRect/>
+                    </a:stretch>
+                  </pic:blipFill>
+                  <pic:spPr>
+                    <a:xfrm>
+                      <a:off x="0" y="0"/>
+                      <a:ext cx="5400040" cy="722204"/>
+                    </a:xfrm>
+                    <a:prstGeom prst="rect">
+                      <a:avLst/>
+                    </a:prstGeom>
+                  </pic:spPr>
+                </pic:pic>
+              </a:graphicData>
+            </a:graphic>
+          </wp:inline>
+        </w:drawing>
+      </w:r>
+    </w:p>
+    <w:p>
+      <w:pPr>
+        <w:pStyle w:val="Respuesta"/>
+      </w:pPr>
+      <w:r>
+        <w:t>Tabla “</w:t>
+      </w:r>
+      <w:r>
+        <w:t xml:space="preserve">espparq </w:t>
+      </w:r>
+      <w:r>
+        <w:t>”:</w:t>
+      </w:r>
+    </w:p>
+    <w:p>
+      <w:pPr>
+        <w:pStyle w:val="Imagen"/>
+      </w:pPr>
+      <w:r>
+        <w:drawing>
+          <wp:inline distT="0" distB="0" distL="0" distR="0" wp14:anchorId="69E3637F" wp14:editId="2D8C379D">
+            <wp:extent cx="5228789" cy="720725"/>
+            <wp:effectExtent l="0" t="0" r="0" b="3175"/>
+            <wp:docPr id="1495952023" name="Imagen 1"/>
+            <wp:cNvGraphicFramePr>
+              <a:graphicFrameLocks xmlns:a="http://schemas.openxmlformats.org/drawingml/2006/main" noChangeAspect="1"/>
+            </wp:cNvGraphicFramePr>
+            <a:graphic xmlns:a="http://schemas.openxmlformats.org/drawingml/2006/main">
+              <a:graphicData uri="http://schemas.openxmlformats.org/drawingml/2006/picture">
+                <pic:pic xmlns:pic="http://schemas.openxmlformats.org/drawingml/2006/picture">
+                  <pic:nvPicPr>
+                    <pic:cNvPr id="1495952023" name="Imagen 1"/>
+                    <pic:cNvPicPr/>
+                  </pic:nvPicPr>
+                  <pic:blipFill>
+                    <a:blip r:embed="rId32" cstate="print">
+                      <a:extLst>
+                        <a:ext uri="{28A0092B-C50C-407E-A947-70E740481C1C}">
+                          <a14:useLocalDpi xmlns:a14="http://schemas.microsoft.com/office/drawing/2010/main" val="0"/>
+                        </a:ext>
+                      </a:extLst>
+                    </a:blip>
+                    <a:stretch>
+                      <a:fillRect/>
+                    </a:stretch>
+                  </pic:blipFill>
+                  <pic:spPr>
+                    <a:xfrm>
+                      <a:off x="0" y="0"/>
+                      <a:ext cx="5228789" cy="720725"/>
+                    </a:xfrm>
+                    <a:prstGeom prst="rect">
+                      <a:avLst/>
+                    </a:prstGeom>
+                  </pic:spPr>
+                </pic:pic>
+              </a:graphicData>
+            </a:graphic>
+          </wp:inline>
+        </w:drawing>
+      </w:r>
+    </w:p>
+    <w:p>
+      <w:pPr>
+        <w:pStyle w:val="Ejercicio"/>
+      </w:pPr>
+      <w:r>
+        <w:t>¿Cuántas mediciones tenemos de Oviedo?</w:t>
+      </w:r>
+    </w:p>
+    <w:p>
+      <w:pPr>
+        <w:pStyle w:val="Respuesta"/>
+      </w:pPr>
+      <w:r>
+        <w:t>Tabla “</w:t>
+      </w:r>
+      <w:r>
+        <w:t>espcsv</w:t>
+      </w:r>
+      <w:r>
+        <w:t>”:</w:t>
+      </w:r>
+    </w:p>
+    <w:p>
+      <w:pPr>
+        <w:pStyle w:val="Imagen"/>
+      </w:pPr>
+      <w:r>
+        <w:drawing>
+          <wp:inline distT="0" distB="0" distL="0" distR="0" wp14:anchorId="595C1F04" wp14:editId="6DE9631D">
+            <wp:extent cx="5400040" cy="724837"/>
+            <wp:effectExtent l="0" t="0" r="0" b="0"/>
+            <wp:docPr id="963142462" name="Imagen 1"/>
+            <wp:cNvGraphicFramePr>
+              <a:graphicFrameLocks xmlns:a="http://schemas.openxmlformats.org/drawingml/2006/main" noChangeAspect="1"/>
+            </wp:cNvGraphicFramePr>
+            <a:graphic xmlns:a="http://schemas.openxmlformats.org/drawingml/2006/main">
+              <a:graphicData uri="http://schemas.openxmlformats.org/drawingml/2006/picture">
+                <pic:pic xmlns:pic="http://schemas.openxmlformats.org/drawingml/2006/picture">
+                  <pic:nvPicPr>
+                    <pic:cNvPr id="963142462" name="Imagen 1"/>
+                    <pic:cNvPicPr/>
+                  </pic:nvPicPr>
+                  <pic:blipFill>
+                    <a:blip r:embed="rId33" cstate="print">
+                      <a:extLst>
+                        <a:ext uri="{28A0092B-C50C-407E-A947-70E740481C1C}">
+                          <a14:useLocalDpi xmlns:a14="http://schemas.microsoft.com/office/drawing/2010/main" val="0"/>
+                        </a:ext>
+                      </a:extLst>
+                    </a:blip>
+                    <a:stretch>
+                      <a:fillRect/>
+                    </a:stretch>
+                  </pic:blipFill>
+                  <pic:spPr>
+                    <a:xfrm>
+                      <a:off x="0" y="0"/>
+                      <a:ext cx="5400040" cy="724837"/>
+                    </a:xfrm>
+                    <a:prstGeom prst="rect">
+                      <a:avLst/>
+                    </a:prstGeom>
+                  </pic:spPr>
+                </pic:pic>
+              </a:graphicData>
+            </a:graphic>
+          </wp:inline>
+        </w:drawing>
+      </w:r>
+    </w:p>
+    <w:p>
+      <w:pPr>
+        <w:pStyle w:val="Respuesta"/>
+      </w:pPr>
+      <w:r>
+        <w:t>Tabla “</w:t>
+      </w:r>
+      <w:r>
+        <w:t xml:space="preserve">espparq </w:t>
+      </w:r>
+      <w:r>
+        <w:t>”:</w:t>
+      </w:r>
+    </w:p>
+    <w:p>
+      <w:pPr>
+        <w:pStyle w:val="Imagen"/>
+      </w:pPr>
+      <w:r>
         <w:lastRenderedPageBreak/>
-        <w:t>¿Cuántas mediciones tenemos de España?</w:t>
+        <w:drawing>
+          <wp:inline distT="0" distB="0" distL="0" distR="0" wp14:anchorId="3C35A20E" wp14:editId="1A13351D">
+            <wp:extent cx="5142096" cy="720725"/>
+            <wp:effectExtent l="0" t="0" r="1905" b="3175"/>
+            <wp:docPr id="477827059" name="Imagen 1"/>
+            <wp:cNvGraphicFramePr>
+              <a:graphicFrameLocks xmlns:a="http://schemas.openxmlformats.org/drawingml/2006/main" noChangeAspect="1"/>
+            </wp:cNvGraphicFramePr>
+            <a:graphic xmlns:a="http://schemas.openxmlformats.org/drawingml/2006/main">
+              <a:graphicData uri="http://schemas.openxmlformats.org/drawingml/2006/picture">
+                <pic:pic xmlns:pic="http://schemas.openxmlformats.org/drawingml/2006/picture">
+                  <pic:nvPicPr>
+                    <pic:cNvPr id="477827059" name="Imagen 1"/>
+                    <pic:cNvPicPr/>
+                  </pic:nvPicPr>
+                  <pic:blipFill>
+                    <a:blip r:embed="rId34" cstate="print">
+                      <a:extLst>
+                        <a:ext uri="{28A0092B-C50C-407E-A947-70E740481C1C}">
+                          <a14:useLocalDpi xmlns:a14="http://schemas.microsoft.com/office/drawing/2010/main" val="0"/>
+                        </a:ext>
+                      </a:extLst>
+                    </a:blip>
+                    <a:stretch>
+                      <a:fillRect/>
+                    </a:stretch>
+                  </pic:blipFill>
+                  <pic:spPr>
+                    <a:xfrm>
+                      <a:off x="0" y="0"/>
+                      <a:ext cx="5142096" cy="720725"/>
+                    </a:xfrm>
+                    <a:prstGeom prst="rect">
+                      <a:avLst/>
+                    </a:prstGeom>
+                  </pic:spPr>
+                </pic:pic>
+              </a:graphicData>
+            </a:graphic>
+          </wp:inline>
+        </w:drawing>
       </w:r>
     </w:p>
     <w:p>
@@ -1218,39 +1745,1863 @@
         <w:pStyle w:val="Ejercicio"/>
       </w:pPr>
       <w:r>
-        <w:t>Sabiendo los códigos de las 4 estaciones de Asturias ¿Cuántas mediciones tenemos de Asturias?</w:t>
-      </w:r>
+        <w:t>¿Cuál es la medición más antigua de España, Asturias y Oviedo?</w:t>
+      </w:r>
+    </w:p>
+    <w:p>
+      <w:pPr>
+        <w:pStyle w:val="Respuesta"/>
+        <w:numPr>
+          <w:ilvl w:val="0"/>
+          <w:numId w:val="8"/>
+        </w:numPr>
+      </w:pPr>
+      <w:r>
+        <w:t>España:</w:t>
+      </w:r>
+    </w:p>
+    <w:p>
+      <w:pPr>
+        <w:pStyle w:val="Respuesta"/>
+      </w:pPr>
+      <w:r>
+        <w:t>Tabla “</w:t>
+      </w:r>
+      <w:r>
+        <w:t>espcsv</w:t>
+      </w:r>
+      <w:r>
+        <w:t>”:</w:t>
+      </w:r>
+    </w:p>
+    <w:p>
+      <w:pPr>
+        <w:pStyle w:val="Imagen"/>
+      </w:pPr>
+      <w:r>
+        <w:drawing>
+          <wp:inline distT="0" distB="0" distL="0" distR="0" wp14:anchorId="202E9D84" wp14:editId="760710EA">
+            <wp:extent cx="5276206" cy="997527"/>
+            <wp:effectExtent l="0" t="0" r="1270" b="0"/>
+            <wp:docPr id="1894691600" name="Imagen 1"/>
+            <wp:cNvGraphicFramePr>
+              <a:graphicFrameLocks xmlns:a="http://schemas.openxmlformats.org/drawingml/2006/main" noChangeAspect="1"/>
+            </wp:cNvGraphicFramePr>
+            <a:graphic xmlns:a="http://schemas.openxmlformats.org/drawingml/2006/main">
+              <a:graphicData uri="http://schemas.openxmlformats.org/drawingml/2006/picture">
+                <pic:pic xmlns:pic="http://schemas.openxmlformats.org/drawingml/2006/picture">
+                  <pic:nvPicPr>
+                    <pic:cNvPr id="1894691600" name="Imagen 1"/>
+                    <pic:cNvPicPr/>
+                  </pic:nvPicPr>
+                  <pic:blipFill>
+                    <a:blip r:embed="rId35" cstate="print">
+                      <a:extLst>
+                        <a:ext uri="{28A0092B-C50C-407E-A947-70E740481C1C}">
+                          <a14:useLocalDpi xmlns:a14="http://schemas.microsoft.com/office/drawing/2010/main" val="0"/>
+                        </a:ext>
+                      </a:extLst>
+                    </a:blip>
+                    <a:stretch>
+                      <a:fillRect/>
+                    </a:stretch>
+                  </pic:blipFill>
+                  <pic:spPr>
+                    <a:xfrm>
+                      <a:off x="0" y="0"/>
+                      <a:ext cx="5315602" cy="1004975"/>
+                    </a:xfrm>
+                    <a:prstGeom prst="rect">
+                      <a:avLst/>
+                    </a:prstGeom>
+                  </pic:spPr>
+                </pic:pic>
+              </a:graphicData>
+            </a:graphic>
+          </wp:inline>
+        </w:drawing>
+      </w:r>
+    </w:p>
+    <w:p>
+      <w:pPr>
+        <w:pStyle w:val="Respuesta"/>
+      </w:pPr>
+      <w:r>
+        <w:t>Tabla “</w:t>
+      </w:r>
+      <w:r>
+        <w:t xml:space="preserve">espparq </w:t>
+      </w:r>
+      <w:r>
+        <w:t>”:</w:t>
+      </w:r>
+    </w:p>
+    <w:p>
+      <w:pPr>
+        <w:pStyle w:val="Imagen"/>
+      </w:pPr>
+      <w:r>
+        <w:drawing>
+          <wp:inline distT="0" distB="0" distL="0" distR="0" wp14:anchorId="1CD8F42B" wp14:editId="63CACC28">
+            <wp:extent cx="5469936" cy="1056903"/>
+            <wp:effectExtent l="0" t="0" r="0" b="0"/>
+            <wp:docPr id="177702402" name="Imagen 1"/>
+            <wp:cNvGraphicFramePr>
+              <a:graphicFrameLocks xmlns:a="http://schemas.openxmlformats.org/drawingml/2006/main" noChangeAspect="1"/>
+            </wp:cNvGraphicFramePr>
+            <a:graphic xmlns:a="http://schemas.openxmlformats.org/drawingml/2006/main">
+              <a:graphicData uri="http://schemas.openxmlformats.org/drawingml/2006/picture">
+                <pic:pic xmlns:pic="http://schemas.openxmlformats.org/drawingml/2006/picture">
+                  <pic:nvPicPr>
+                    <pic:cNvPr id="177702402" name="Imagen 1"/>
+                    <pic:cNvPicPr/>
+                  </pic:nvPicPr>
+                  <pic:blipFill>
+                    <a:blip r:embed="rId36" cstate="print">
+                      <a:extLst>
+                        <a:ext uri="{28A0092B-C50C-407E-A947-70E740481C1C}">
+                          <a14:useLocalDpi xmlns:a14="http://schemas.microsoft.com/office/drawing/2010/main" val="0"/>
+                        </a:ext>
+                      </a:extLst>
+                    </a:blip>
+                    <a:stretch>
+                      <a:fillRect/>
+                    </a:stretch>
+                  </pic:blipFill>
+                  <pic:spPr>
+                    <a:xfrm>
+                      <a:off x="0" y="0"/>
+                      <a:ext cx="5505205" cy="1063718"/>
+                    </a:xfrm>
+                    <a:prstGeom prst="rect">
+                      <a:avLst/>
+                    </a:prstGeom>
+                  </pic:spPr>
+                </pic:pic>
+              </a:graphicData>
+            </a:graphic>
+          </wp:inline>
+        </w:drawing>
+      </w:r>
+    </w:p>
+    <w:p>
+      <w:pPr>
+        <w:pStyle w:val="Respuesta"/>
+        <w:numPr>
+          <w:ilvl w:val="0"/>
+          <w:numId w:val="8"/>
+        </w:numPr>
+      </w:pPr>
+      <w:r>
+        <w:t>Asturias</w:t>
+      </w:r>
+      <w:r>
+        <w:t>:</w:t>
+      </w:r>
+    </w:p>
+    <w:p>
+      <w:pPr>
+        <w:pStyle w:val="Respuesta"/>
+      </w:pPr>
+      <w:r>
+        <w:t>Tabla “</w:t>
+      </w:r>
+      <w:r>
+        <w:t>espcsv</w:t>
+      </w:r>
+      <w:r>
+        <w:t>”:</w:t>
+      </w:r>
+    </w:p>
+    <w:p>
+      <w:pPr>
+        <w:pStyle w:val="Imagen"/>
+      </w:pPr>
+      <w:r>
+        <w:drawing>
+          <wp:inline distT="0" distB="0" distL="0" distR="0" wp14:anchorId="7A5A4BF9" wp14:editId="2270FDF1">
+            <wp:extent cx="5368765" cy="1033153"/>
+            <wp:effectExtent l="0" t="0" r="3810" b="0"/>
+            <wp:docPr id="24269695" name="Imagen 1"/>
+            <wp:cNvGraphicFramePr>
+              <a:graphicFrameLocks xmlns:a="http://schemas.openxmlformats.org/drawingml/2006/main" noChangeAspect="1"/>
+            </wp:cNvGraphicFramePr>
+            <a:graphic xmlns:a="http://schemas.openxmlformats.org/drawingml/2006/main">
+              <a:graphicData uri="http://schemas.openxmlformats.org/drawingml/2006/picture">
+                <pic:pic xmlns:pic="http://schemas.openxmlformats.org/drawingml/2006/picture">
+                  <pic:nvPicPr>
+                    <pic:cNvPr id="24269695" name="Imagen 1"/>
+                    <pic:cNvPicPr/>
+                  </pic:nvPicPr>
+                  <pic:blipFill>
+                    <a:blip r:embed="rId37" cstate="print">
+                      <a:extLst>
+                        <a:ext uri="{28A0092B-C50C-407E-A947-70E740481C1C}">
+                          <a14:useLocalDpi xmlns:a14="http://schemas.microsoft.com/office/drawing/2010/main" val="0"/>
+                        </a:ext>
+                      </a:extLst>
+                    </a:blip>
+                    <a:stretch>
+                      <a:fillRect/>
+                    </a:stretch>
+                  </pic:blipFill>
+                  <pic:spPr>
+                    <a:xfrm>
+                      <a:off x="0" y="0"/>
+                      <a:ext cx="5393953" cy="1038000"/>
+                    </a:xfrm>
+                    <a:prstGeom prst="rect">
+                      <a:avLst/>
+                    </a:prstGeom>
+                  </pic:spPr>
+                </pic:pic>
+              </a:graphicData>
+            </a:graphic>
+          </wp:inline>
+        </w:drawing>
+      </w:r>
+    </w:p>
+    <w:p>
+      <w:pPr>
+        <w:pStyle w:val="Respuesta"/>
+      </w:pPr>
+      <w:r>
+        <w:t>Tabla “</w:t>
+      </w:r>
+      <w:r>
+        <w:t xml:space="preserve">espparq </w:t>
+      </w:r>
+      <w:r>
+        <w:t>”:</w:t>
+      </w:r>
+    </w:p>
+    <w:p>
+      <w:pPr>
+        <w:pStyle w:val="Imagen"/>
+      </w:pPr>
+      <w:r>
+        <w:drawing>
+          <wp:inline distT="0" distB="0" distL="0" distR="0" wp14:anchorId="202CFF33" wp14:editId="6E5087A7">
+            <wp:extent cx="5823749" cy="1080655"/>
+            <wp:effectExtent l="0" t="0" r="5715" b="5715"/>
+            <wp:docPr id="526937556" name="Imagen 1"/>
+            <wp:cNvGraphicFramePr>
+              <a:graphicFrameLocks xmlns:a="http://schemas.openxmlformats.org/drawingml/2006/main" noChangeAspect="1"/>
+            </wp:cNvGraphicFramePr>
+            <a:graphic xmlns:a="http://schemas.openxmlformats.org/drawingml/2006/main">
+              <a:graphicData uri="http://schemas.openxmlformats.org/drawingml/2006/picture">
+                <pic:pic xmlns:pic="http://schemas.openxmlformats.org/drawingml/2006/picture">
+                  <pic:nvPicPr>
+                    <pic:cNvPr id="526937556" name="Imagen 1"/>
+                    <pic:cNvPicPr/>
+                  </pic:nvPicPr>
+                  <pic:blipFill>
+                    <a:blip r:embed="rId38" cstate="print">
+                      <a:extLst>
+                        <a:ext uri="{28A0092B-C50C-407E-A947-70E740481C1C}">
+                          <a14:useLocalDpi xmlns:a14="http://schemas.microsoft.com/office/drawing/2010/main" val="0"/>
+                        </a:ext>
+                      </a:extLst>
+                    </a:blip>
+                    <a:stretch>
+                      <a:fillRect/>
+                    </a:stretch>
+                  </pic:blipFill>
+                  <pic:spPr>
+                    <a:xfrm>
+                      <a:off x="0" y="0"/>
+                      <a:ext cx="5846631" cy="1084901"/>
+                    </a:xfrm>
+                    <a:prstGeom prst="rect">
+                      <a:avLst/>
+                    </a:prstGeom>
+                  </pic:spPr>
+                </pic:pic>
+              </a:graphicData>
+            </a:graphic>
+          </wp:inline>
+        </w:drawing>
+      </w:r>
+    </w:p>
+    <w:p>
+      <w:pPr>
+        <w:pStyle w:val="Imagen"/>
+      </w:pPr>
+    </w:p>
+    <w:p>
+      <w:pPr>
+        <w:pStyle w:val="Respuesta"/>
+        <w:numPr>
+          <w:ilvl w:val="0"/>
+          <w:numId w:val="8"/>
+        </w:numPr>
+      </w:pPr>
+      <w:r>
+        <w:t>Oviedo</w:t>
+      </w:r>
+      <w:r>
+        <w:t>:</w:t>
+      </w:r>
+    </w:p>
+    <w:p>
+      <w:pPr>
+        <w:pStyle w:val="Respuesta"/>
+      </w:pPr>
+      <w:r>
+        <w:t>Tabla “</w:t>
+      </w:r>
+      <w:r>
+        <w:t>espcsv</w:t>
+      </w:r>
+      <w:r>
+        <w:t>”:</w:t>
+      </w:r>
+    </w:p>
+    <w:p>
+      <w:pPr>
+        <w:pStyle w:val="Imagen"/>
+      </w:pPr>
+      <w:r>
+        <w:lastRenderedPageBreak/>
+        <w:drawing>
+          <wp:inline distT="0" distB="0" distL="0" distR="0" wp14:anchorId="440667B4" wp14:editId="70A11286">
+            <wp:extent cx="5414978" cy="1039091"/>
+            <wp:effectExtent l="0" t="0" r="0" b="8890"/>
+            <wp:docPr id="544097628" name="Imagen 1"/>
+            <wp:cNvGraphicFramePr>
+              <a:graphicFrameLocks xmlns:a="http://schemas.openxmlformats.org/drawingml/2006/main" noChangeAspect="1"/>
+            </wp:cNvGraphicFramePr>
+            <a:graphic xmlns:a="http://schemas.openxmlformats.org/drawingml/2006/main">
+              <a:graphicData uri="http://schemas.openxmlformats.org/drawingml/2006/picture">
+                <pic:pic xmlns:pic="http://schemas.openxmlformats.org/drawingml/2006/picture">
+                  <pic:nvPicPr>
+                    <pic:cNvPr id="544097628" name="Imagen 1"/>
+                    <pic:cNvPicPr/>
+                  </pic:nvPicPr>
+                  <pic:blipFill>
+                    <a:blip r:embed="rId39" cstate="print">
+                      <a:extLst>
+                        <a:ext uri="{28A0092B-C50C-407E-A947-70E740481C1C}">
+                          <a14:useLocalDpi xmlns:a14="http://schemas.microsoft.com/office/drawing/2010/main" val="0"/>
+                        </a:ext>
+                      </a:extLst>
+                    </a:blip>
+                    <a:stretch>
+                      <a:fillRect/>
+                    </a:stretch>
+                  </pic:blipFill>
+                  <pic:spPr>
+                    <a:xfrm>
+                      <a:off x="0" y="0"/>
+                      <a:ext cx="5429990" cy="1041972"/>
+                    </a:xfrm>
+                    <a:prstGeom prst="rect">
+                      <a:avLst/>
+                    </a:prstGeom>
+                  </pic:spPr>
+                </pic:pic>
+              </a:graphicData>
+            </a:graphic>
+          </wp:inline>
+        </w:drawing>
+      </w:r>
+    </w:p>
+    <w:p>
+      <w:pPr>
+        <w:pStyle w:val="Respuesta"/>
+      </w:pPr>
+      <w:r>
+        <w:t>Tabla “</w:t>
+      </w:r>
+      <w:r>
+        <w:t xml:space="preserve">espparq </w:t>
+      </w:r>
+      <w:r>
+        <w:t>”:</w:t>
+      </w:r>
+    </w:p>
+    <w:p>
+      <w:pPr>
+        <w:pStyle w:val="Imagen"/>
+      </w:pPr>
+      <w:r>
+        <w:drawing>
+          <wp:inline distT="0" distB="0" distL="0" distR="0" wp14:anchorId="5D531638" wp14:editId="0EACFC73">
+            <wp:extent cx="5248893" cy="1021407"/>
+            <wp:effectExtent l="0" t="0" r="0" b="7620"/>
+            <wp:docPr id="677833661" name="Imagen 1"/>
+            <wp:cNvGraphicFramePr>
+              <a:graphicFrameLocks xmlns:a="http://schemas.openxmlformats.org/drawingml/2006/main" noChangeAspect="1"/>
+            </wp:cNvGraphicFramePr>
+            <a:graphic xmlns:a="http://schemas.openxmlformats.org/drawingml/2006/main">
+              <a:graphicData uri="http://schemas.openxmlformats.org/drawingml/2006/picture">
+                <pic:pic xmlns:pic="http://schemas.openxmlformats.org/drawingml/2006/picture">
+                  <pic:nvPicPr>
+                    <pic:cNvPr id="677833661" name="Imagen 1"/>
+                    <pic:cNvPicPr/>
+                  </pic:nvPicPr>
+                  <pic:blipFill>
+                    <a:blip r:embed="rId40" cstate="print">
+                      <a:extLst>
+                        <a:ext uri="{28A0092B-C50C-407E-A947-70E740481C1C}">
+                          <a14:useLocalDpi xmlns:a14="http://schemas.microsoft.com/office/drawing/2010/main" val="0"/>
+                        </a:ext>
+                      </a:extLst>
+                    </a:blip>
+                    <a:stretch>
+                      <a:fillRect/>
+                    </a:stretch>
+                  </pic:blipFill>
+                  <pic:spPr>
+                    <a:xfrm>
+                      <a:off x="0" y="0"/>
+                      <a:ext cx="5303018" cy="1031939"/>
+                    </a:xfrm>
+                    <a:prstGeom prst="rect">
+                      <a:avLst/>
+                    </a:prstGeom>
+                  </pic:spPr>
+                </pic:pic>
+              </a:graphicData>
+            </a:graphic>
+          </wp:inline>
+        </w:drawing>
+      </w:r>
+    </w:p>
+    <w:p>
+      <w:pPr>
+        <w:pStyle w:val="Imagen"/>
+      </w:pPr>
     </w:p>
     <w:p>
       <w:pPr>
         <w:pStyle w:val="Ejercicio"/>
       </w:pPr>
       <w:r>
-        <w:t>¿Cuántas mediciones tenemos de Oviedo?</w:t>
-      </w:r>
-    </w:p>
-    <w:p>
-      <w:pPr>
-        <w:pStyle w:val="Ejercicio"/>
-      </w:pPr>
-      <w:r>
-        <w:t>¿Cuál es la medición más antigua de España, Asturias y Oviedo?</w:t>
-      </w:r>
-    </w:p>
-    <w:p>
-      <w:pPr>
-        <w:pStyle w:val="Ejercicio"/>
-      </w:pPr>
-      <w:r>
         <w:t>Haz una tabla comparativa con los tiempos de ejecución de las consultas sobre las tres diferentes tablas (las de la práctica anterior y las dos de esta práctica) ¿Cuáles han sido las más veloces</w:t>
       </w:r>
       <w:r>
         <w:t>?</w:t>
       </w:r>
     </w:p>
+    <w:p>
+      <w:pPr>
+        <w:pStyle w:val="Respuesta"/>
+      </w:pPr>
+      <w:r>
+        <w:t>Claramente es más rápida “espparq” y por detrás “espcsv”. “csv” es increíblemente lenta.</w:t>
+      </w:r>
+    </w:p>
+    <w:tbl>
+      <w:tblPr>
+        <w:tblW w:w="5734" w:type="dxa"/>
+        <w:jc w:val="center"/>
+        <w:tblCellMar>
+          <w:left w:w="70" w:type="dxa"/>
+          <w:right w:w="70" w:type="dxa"/>
+        </w:tblCellMar>
+        <w:tblLook w:val="04A0" w:firstRow="1" w:lastRow="0" w:firstColumn="1" w:lastColumn="0" w:noHBand="0" w:noVBand="1"/>
+      </w:tblPr>
+      <w:tblGrid>
+        <w:gridCol w:w="1780"/>
+        <w:gridCol w:w="1318"/>
+        <w:gridCol w:w="1318"/>
+        <w:gridCol w:w="1318"/>
+      </w:tblGrid>
+      <w:tr>
+        <w:trPr>
+          <w:trHeight w:val="300"/>
+          <w:jc w:val="center"/>
+        </w:trPr>
+        <w:tc>
+          <w:tcPr>
+            <w:tcW w:w="1780" w:type="dxa"/>
+            <w:tcBorders>
+              <w:top w:val="single" w:sz="4" w:space="0" w:color="4EA72E"/>
+              <w:left w:val="single" w:sz="4" w:space="0" w:color="4EA72E"/>
+              <w:bottom w:val="single" w:sz="8" w:space="0" w:color="4EA72E"/>
+              <w:right w:val="single" w:sz="4" w:space="0" w:color="4EA72E"/>
+            </w:tcBorders>
+            <w:noWrap/>
+            <w:vAlign w:val="bottom"/>
+            <w:hideMark/>
+          </w:tcPr>
+          <w:p>
+            <w:pPr>
+              <w:spacing w:after="0" w:line="240" w:lineRule="auto"/>
+              <w:rPr>
+                <w:rFonts w:ascii="Aptos Narrow" w:eastAsia="Times New Roman" w:hAnsi="Aptos Narrow" w:cs="Times New Roman"/>
+                <w:b/>
+                <w:bCs/>
+                <w:color w:val="000000"/>
+                <w:kern w:val="0"/>
+                <w:sz w:val="22"/>
+                <w:szCs w:val="22"/>
+                <w:lang w:eastAsia="es-ES"/>
+                <w14:ligatures w14:val="none"/>
+              </w:rPr>
+            </w:pPr>
+            <w:r>
+              <w:rPr>
+                <w:rFonts w:ascii="Aptos Narrow" w:eastAsia="Times New Roman" w:hAnsi="Aptos Narrow" w:cs="Times New Roman"/>
+                <w:b/>
+                <w:bCs/>
+                <w:color w:val="000000"/>
+                <w:kern w:val="0"/>
+                <w:sz w:val="22"/>
+                <w:szCs w:val="22"/>
+                <w:lang w:eastAsia="es-ES"/>
+                <w14:ligatures w14:val="none"/>
+              </w:rPr>
+              <w:t>COMPARATIVA</w:t>
+            </w:r>
+          </w:p>
+        </w:tc>
+        <w:tc>
+          <w:tcPr>
+            <w:tcW w:w="1318" w:type="dxa"/>
+            <w:tcBorders>
+              <w:top w:val="single" w:sz="4" w:space="0" w:color="4EA72E"/>
+              <w:left w:val="single" w:sz="4" w:space="0" w:color="4EA72E"/>
+              <w:bottom w:val="single" w:sz="8" w:space="0" w:color="4EA72E"/>
+              <w:right w:val="single" w:sz="4" w:space="0" w:color="4EA72E"/>
+            </w:tcBorders>
+            <w:noWrap/>
+            <w:vAlign w:val="center"/>
+            <w:hideMark/>
+          </w:tcPr>
+          <w:p>
+            <w:pPr>
+              <w:spacing w:after="0" w:line="240" w:lineRule="auto"/>
+              <w:jc w:val="center"/>
+              <w:rPr>
+                <w:rFonts w:ascii="Aptos Narrow" w:eastAsia="Times New Roman" w:hAnsi="Aptos Narrow" w:cs="Times New Roman"/>
+                <w:b/>
+                <w:bCs/>
+                <w:color w:val="000000"/>
+                <w:kern w:val="0"/>
+                <w:sz w:val="22"/>
+                <w:szCs w:val="22"/>
+                <w:lang w:eastAsia="es-ES"/>
+                <w14:ligatures w14:val="none"/>
+              </w:rPr>
+            </w:pPr>
+            <w:r>
+              <w:rPr>
+                <w:rFonts w:ascii="Aptos Narrow" w:eastAsia="Times New Roman" w:hAnsi="Aptos Narrow" w:cs="Times New Roman"/>
+                <w:b/>
+                <w:bCs/>
+                <w:color w:val="000000"/>
+                <w:kern w:val="0"/>
+                <w:sz w:val="22"/>
+                <w:szCs w:val="22"/>
+                <w:lang w:eastAsia="es-ES"/>
+                <w14:ligatures w14:val="none"/>
+              </w:rPr>
+              <w:t>csv</w:t>
+            </w:r>
+          </w:p>
+        </w:tc>
+        <w:tc>
+          <w:tcPr>
+            <w:tcW w:w="1318" w:type="dxa"/>
+            <w:tcBorders>
+              <w:top w:val="single" w:sz="4" w:space="0" w:color="4EA72E"/>
+              <w:left w:val="single" w:sz="4" w:space="0" w:color="4EA72E"/>
+              <w:bottom w:val="single" w:sz="8" w:space="0" w:color="4EA72E"/>
+              <w:right w:val="single" w:sz="4" w:space="0" w:color="4EA72E"/>
+            </w:tcBorders>
+            <w:noWrap/>
+            <w:vAlign w:val="center"/>
+            <w:hideMark/>
+          </w:tcPr>
+          <w:p>
+            <w:pPr>
+              <w:spacing w:after="0" w:line="240" w:lineRule="auto"/>
+              <w:jc w:val="center"/>
+              <w:rPr>
+                <w:rFonts w:ascii="Aptos Narrow" w:eastAsia="Times New Roman" w:hAnsi="Aptos Narrow" w:cs="Times New Roman"/>
+                <w:b/>
+                <w:bCs/>
+                <w:color w:val="000000"/>
+                <w:kern w:val="0"/>
+                <w:sz w:val="22"/>
+                <w:szCs w:val="22"/>
+                <w:lang w:eastAsia="es-ES"/>
+                <w14:ligatures w14:val="none"/>
+              </w:rPr>
+            </w:pPr>
+            <w:r>
+              <w:rPr>
+                <w:rFonts w:ascii="Aptos Narrow" w:eastAsia="Times New Roman" w:hAnsi="Aptos Narrow" w:cs="Times New Roman"/>
+                <w:b/>
+                <w:bCs/>
+                <w:color w:val="000000"/>
+                <w:kern w:val="0"/>
+                <w:sz w:val="22"/>
+                <w:szCs w:val="22"/>
+                <w:lang w:eastAsia="es-ES"/>
+                <w14:ligatures w14:val="none"/>
+              </w:rPr>
+              <w:t>espcsv</w:t>
+            </w:r>
+          </w:p>
+        </w:tc>
+        <w:tc>
+          <w:tcPr>
+            <w:tcW w:w="1318" w:type="dxa"/>
+            <w:tcBorders>
+              <w:top w:val="single" w:sz="4" w:space="0" w:color="4EA72E"/>
+              <w:left w:val="single" w:sz="4" w:space="0" w:color="4EA72E"/>
+              <w:bottom w:val="single" w:sz="8" w:space="0" w:color="4EA72E"/>
+              <w:right w:val="single" w:sz="4" w:space="0" w:color="4EA72E"/>
+            </w:tcBorders>
+            <w:noWrap/>
+            <w:vAlign w:val="center"/>
+            <w:hideMark/>
+          </w:tcPr>
+          <w:p>
+            <w:pPr>
+              <w:spacing w:after="0" w:line="240" w:lineRule="auto"/>
+              <w:jc w:val="center"/>
+              <w:rPr>
+                <w:rFonts w:ascii="Aptos Narrow" w:eastAsia="Times New Roman" w:hAnsi="Aptos Narrow" w:cs="Times New Roman"/>
+                <w:b/>
+                <w:bCs/>
+                <w:color w:val="000000"/>
+                <w:kern w:val="0"/>
+                <w:sz w:val="22"/>
+                <w:szCs w:val="22"/>
+                <w:lang w:eastAsia="es-ES"/>
+                <w14:ligatures w14:val="none"/>
+              </w:rPr>
+            </w:pPr>
+            <w:r>
+              <w:rPr>
+                <w:rFonts w:ascii="Aptos Narrow" w:eastAsia="Times New Roman" w:hAnsi="Aptos Narrow" w:cs="Times New Roman"/>
+                <w:b/>
+                <w:bCs/>
+                <w:color w:val="000000"/>
+                <w:kern w:val="0"/>
+                <w:sz w:val="22"/>
+                <w:szCs w:val="22"/>
+                <w:lang w:eastAsia="es-ES"/>
+                <w14:ligatures w14:val="none"/>
+              </w:rPr>
+              <w:t xml:space="preserve">espparq </w:t>
+            </w:r>
+          </w:p>
+        </w:tc>
+      </w:tr>
+      <w:tr>
+        <w:trPr>
+          <w:trHeight w:val="300"/>
+          <w:jc w:val="center"/>
+        </w:trPr>
+        <w:tc>
+          <w:tcPr>
+            <w:tcW w:w="1780" w:type="dxa"/>
+            <w:tcBorders>
+              <w:top w:val="single" w:sz="4" w:space="0" w:color="4EA72E"/>
+              <w:left w:val="single" w:sz="4" w:space="0" w:color="4EA72E"/>
+              <w:bottom w:val="single" w:sz="4" w:space="0" w:color="4EA72E"/>
+              <w:right w:val="single" w:sz="4" w:space="0" w:color="4EA72E"/>
+            </w:tcBorders>
+            <w:shd w:val="clear" w:color="DAF2D0" w:fill="DAF2D0"/>
+            <w:noWrap/>
+            <w:vAlign w:val="bottom"/>
+            <w:hideMark/>
+          </w:tcPr>
+          <w:p>
+            <w:pPr>
+              <w:spacing w:after="0" w:line="240" w:lineRule="auto"/>
+              <w:rPr>
+                <w:rFonts w:ascii="Aptos Narrow" w:eastAsia="Times New Roman" w:hAnsi="Aptos Narrow" w:cs="Times New Roman"/>
+                <w:color w:val="000000"/>
+                <w:kern w:val="0"/>
+                <w:sz w:val="22"/>
+                <w:szCs w:val="22"/>
+                <w:lang w:eastAsia="es-ES"/>
+                <w14:ligatures w14:val="none"/>
+              </w:rPr>
+            </w:pPr>
+            <w:r>
+              <w:rPr>
+                <w:rFonts w:ascii="Aptos Narrow" w:eastAsia="Times New Roman" w:hAnsi="Aptos Narrow" w:cs="Times New Roman"/>
+                <w:color w:val="000000"/>
+                <w:kern w:val="0"/>
+                <w:sz w:val="22"/>
+                <w:szCs w:val="22"/>
+                <w:lang w:eastAsia="es-ES"/>
+                <w14:ligatures w14:val="none"/>
+              </w:rPr>
+              <w:t>Consulta 1</w:t>
+            </w:r>
+          </w:p>
+        </w:tc>
+        <w:tc>
+          <w:tcPr>
+            <w:tcW w:w="1318" w:type="dxa"/>
+            <w:tcBorders>
+              <w:top w:val="single" w:sz="4" w:space="0" w:color="4EA72E"/>
+              <w:left w:val="single" w:sz="4" w:space="0" w:color="4EA72E"/>
+              <w:bottom w:val="single" w:sz="4" w:space="0" w:color="4EA72E"/>
+              <w:right w:val="single" w:sz="4" w:space="0" w:color="4EA72E"/>
+            </w:tcBorders>
+            <w:shd w:val="clear" w:color="DAF2D0" w:fill="DAF2D0"/>
+            <w:noWrap/>
+            <w:vAlign w:val="bottom"/>
+            <w:hideMark/>
+          </w:tcPr>
+          <w:p>
+            <w:pPr>
+              <w:spacing w:after="0" w:line="240" w:lineRule="auto"/>
+              <w:jc w:val="right"/>
+              <w:rPr>
+                <w:rFonts w:ascii="Aptos Narrow" w:eastAsia="Times New Roman" w:hAnsi="Aptos Narrow" w:cs="Times New Roman"/>
+                <w:color w:val="000000"/>
+                <w:kern w:val="0"/>
+                <w:sz w:val="22"/>
+                <w:szCs w:val="22"/>
+                <w:lang w:eastAsia="es-ES"/>
+                <w14:ligatures w14:val="none"/>
+              </w:rPr>
+            </w:pPr>
+            <w:r>
+              <w:rPr>
+                <w:rFonts w:ascii="Aptos Narrow" w:eastAsia="Times New Roman" w:hAnsi="Aptos Narrow" w:cs="Times New Roman"/>
+                <w:color w:val="000000"/>
+                <w:kern w:val="0"/>
+                <w:sz w:val="22"/>
+                <w:szCs w:val="22"/>
+                <w:lang w:eastAsia="es-ES"/>
+                <w14:ligatures w14:val="none"/>
+              </w:rPr>
+              <w:t>16,419</w:t>
+            </w:r>
+          </w:p>
+        </w:tc>
+        <w:tc>
+          <w:tcPr>
+            <w:tcW w:w="1318" w:type="dxa"/>
+            <w:tcBorders>
+              <w:top w:val="single" w:sz="4" w:space="0" w:color="4EA72E"/>
+              <w:left w:val="single" w:sz="4" w:space="0" w:color="4EA72E"/>
+              <w:bottom w:val="single" w:sz="4" w:space="0" w:color="4EA72E"/>
+              <w:right w:val="single" w:sz="4" w:space="0" w:color="4EA72E"/>
+            </w:tcBorders>
+            <w:shd w:val="clear" w:color="DAF2D0" w:fill="DAF2D0"/>
+            <w:noWrap/>
+            <w:vAlign w:val="bottom"/>
+            <w:hideMark/>
+          </w:tcPr>
+          <w:p>
+            <w:pPr>
+              <w:spacing w:after="0" w:line="240" w:lineRule="auto"/>
+              <w:jc w:val="right"/>
+              <w:rPr>
+                <w:rFonts w:ascii="Aptos Narrow" w:eastAsia="Times New Roman" w:hAnsi="Aptos Narrow" w:cs="Times New Roman"/>
+                <w:color w:val="000000"/>
+                <w:kern w:val="0"/>
+                <w:sz w:val="22"/>
+                <w:szCs w:val="22"/>
+                <w:lang w:eastAsia="es-ES"/>
+                <w14:ligatures w14:val="none"/>
+              </w:rPr>
+            </w:pPr>
+            <w:r>
+              <w:rPr>
+                <w:rFonts w:ascii="Aptos Narrow" w:eastAsia="Times New Roman" w:hAnsi="Aptos Narrow" w:cs="Times New Roman"/>
+                <w:color w:val="000000"/>
+                <w:kern w:val="0"/>
+                <w:sz w:val="22"/>
+                <w:szCs w:val="22"/>
+                <w:lang w:eastAsia="es-ES"/>
+                <w14:ligatures w14:val="none"/>
+              </w:rPr>
+              <w:t>2,032</w:t>
+            </w:r>
+          </w:p>
+        </w:tc>
+        <w:tc>
+          <w:tcPr>
+            <w:tcW w:w="1318" w:type="dxa"/>
+            <w:tcBorders>
+              <w:top w:val="single" w:sz="4" w:space="0" w:color="4EA72E"/>
+              <w:left w:val="single" w:sz="4" w:space="0" w:color="4EA72E"/>
+              <w:bottom w:val="single" w:sz="4" w:space="0" w:color="4EA72E"/>
+              <w:right w:val="single" w:sz="4" w:space="0" w:color="4EA72E"/>
+            </w:tcBorders>
+            <w:shd w:val="clear" w:color="DAF2D0" w:fill="DAF2D0"/>
+            <w:noWrap/>
+            <w:vAlign w:val="bottom"/>
+            <w:hideMark/>
+          </w:tcPr>
+          <w:p>
+            <w:pPr>
+              <w:spacing w:after="0" w:line="240" w:lineRule="auto"/>
+              <w:jc w:val="right"/>
+              <w:rPr>
+                <w:rFonts w:ascii="Aptos Narrow" w:eastAsia="Times New Roman" w:hAnsi="Aptos Narrow" w:cs="Times New Roman"/>
+                <w:color w:val="000000"/>
+                <w:kern w:val="0"/>
+                <w:sz w:val="22"/>
+                <w:szCs w:val="22"/>
+                <w:lang w:eastAsia="es-ES"/>
+                <w14:ligatures w14:val="none"/>
+              </w:rPr>
+            </w:pPr>
+            <w:r>
+              <w:rPr>
+                <w:rFonts w:ascii="Aptos Narrow" w:eastAsia="Times New Roman" w:hAnsi="Aptos Narrow" w:cs="Times New Roman"/>
+                <w:color w:val="000000"/>
+                <w:kern w:val="0"/>
+                <w:sz w:val="22"/>
+                <w:szCs w:val="22"/>
+                <w:lang w:eastAsia="es-ES"/>
+                <w14:ligatures w14:val="none"/>
+              </w:rPr>
+              <w:t>1,389</w:t>
+            </w:r>
+          </w:p>
+        </w:tc>
+      </w:tr>
+      <w:tr>
+        <w:trPr>
+          <w:trHeight w:val="300"/>
+          <w:jc w:val="center"/>
+        </w:trPr>
+        <w:tc>
+          <w:tcPr>
+            <w:tcW w:w="1780" w:type="dxa"/>
+            <w:tcBorders>
+              <w:top w:val="single" w:sz="4" w:space="0" w:color="4EA72E"/>
+              <w:left w:val="single" w:sz="4" w:space="0" w:color="4EA72E"/>
+              <w:bottom w:val="single" w:sz="4" w:space="0" w:color="4EA72E"/>
+              <w:right w:val="single" w:sz="4" w:space="0" w:color="4EA72E"/>
+            </w:tcBorders>
+            <w:noWrap/>
+            <w:vAlign w:val="bottom"/>
+            <w:hideMark/>
+          </w:tcPr>
+          <w:p>
+            <w:pPr>
+              <w:spacing w:after="0" w:line="240" w:lineRule="auto"/>
+              <w:rPr>
+                <w:rFonts w:ascii="Aptos Narrow" w:eastAsia="Times New Roman" w:hAnsi="Aptos Narrow" w:cs="Times New Roman"/>
+                <w:color w:val="000000"/>
+                <w:kern w:val="0"/>
+                <w:sz w:val="22"/>
+                <w:szCs w:val="22"/>
+                <w:lang w:eastAsia="es-ES"/>
+                <w14:ligatures w14:val="none"/>
+              </w:rPr>
+            </w:pPr>
+            <w:r>
+              <w:rPr>
+                <w:rFonts w:ascii="Aptos Narrow" w:eastAsia="Times New Roman" w:hAnsi="Aptos Narrow" w:cs="Times New Roman"/>
+                <w:color w:val="000000"/>
+                <w:kern w:val="0"/>
+                <w:sz w:val="22"/>
+                <w:szCs w:val="22"/>
+                <w:lang w:eastAsia="es-ES"/>
+                <w14:ligatures w14:val="none"/>
+              </w:rPr>
+              <w:t>Consulta 2</w:t>
+            </w:r>
+          </w:p>
+        </w:tc>
+        <w:tc>
+          <w:tcPr>
+            <w:tcW w:w="1318" w:type="dxa"/>
+            <w:tcBorders>
+              <w:top w:val="single" w:sz="4" w:space="0" w:color="4EA72E"/>
+              <w:left w:val="single" w:sz="4" w:space="0" w:color="4EA72E"/>
+              <w:bottom w:val="single" w:sz="4" w:space="0" w:color="4EA72E"/>
+              <w:right w:val="single" w:sz="4" w:space="0" w:color="4EA72E"/>
+            </w:tcBorders>
+            <w:noWrap/>
+            <w:vAlign w:val="bottom"/>
+            <w:hideMark/>
+          </w:tcPr>
+          <w:p>
+            <w:pPr>
+              <w:spacing w:after="0" w:line="240" w:lineRule="auto"/>
+              <w:jc w:val="right"/>
+              <w:rPr>
+                <w:rFonts w:ascii="Aptos Narrow" w:eastAsia="Times New Roman" w:hAnsi="Aptos Narrow" w:cs="Times New Roman"/>
+                <w:color w:val="000000"/>
+                <w:kern w:val="0"/>
+                <w:sz w:val="22"/>
+                <w:szCs w:val="22"/>
+                <w:lang w:eastAsia="es-ES"/>
+                <w14:ligatures w14:val="none"/>
+              </w:rPr>
+            </w:pPr>
+            <w:r>
+              <w:rPr>
+                <w:rFonts w:ascii="Aptos Narrow" w:eastAsia="Times New Roman" w:hAnsi="Aptos Narrow" w:cs="Times New Roman"/>
+                <w:color w:val="000000"/>
+                <w:kern w:val="0"/>
+                <w:sz w:val="22"/>
+                <w:szCs w:val="22"/>
+                <w:lang w:eastAsia="es-ES"/>
+                <w14:ligatures w14:val="none"/>
+              </w:rPr>
+              <w:t>14,699</w:t>
+            </w:r>
+          </w:p>
+        </w:tc>
+        <w:tc>
+          <w:tcPr>
+            <w:tcW w:w="1318" w:type="dxa"/>
+            <w:tcBorders>
+              <w:top w:val="single" w:sz="4" w:space="0" w:color="4EA72E"/>
+              <w:left w:val="single" w:sz="4" w:space="0" w:color="4EA72E"/>
+              <w:bottom w:val="single" w:sz="4" w:space="0" w:color="4EA72E"/>
+              <w:right w:val="single" w:sz="4" w:space="0" w:color="4EA72E"/>
+            </w:tcBorders>
+            <w:noWrap/>
+            <w:vAlign w:val="bottom"/>
+            <w:hideMark/>
+          </w:tcPr>
+          <w:p>
+            <w:pPr>
+              <w:spacing w:after="0" w:line="240" w:lineRule="auto"/>
+              <w:jc w:val="right"/>
+              <w:rPr>
+                <w:rFonts w:ascii="Aptos Narrow" w:eastAsia="Times New Roman" w:hAnsi="Aptos Narrow" w:cs="Times New Roman"/>
+                <w:color w:val="000000"/>
+                <w:kern w:val="0"/>
+                <w:sz w:val="22"/>
+                <w:szCs w:val="22"/>
+                <w:lang w:eastAsia="es-ES"/>
+                <w14:ligatures w14:val="none"/>
+              </w:rPr>
+            </w:pPr>
+            <w:r>
+              <w:rPr>
+                <w:rFonts w:ascii="Aptos Narrow" w:eastAsia="Times New Roman" w:hAnsi="Aptos Narrow" w:cs="Times New Roman"/>
+                <w:color w:val="000000"/>
+                <w:kern w:val="0"/>
+                <w:sz w:val="22"/>
+                <w:szCs w:val="22"/>
+                <w:lang w:eastAsia="es-ES"/>
+                <w14:ligatures w14:val="none"/>
+              </w:rPr>
+              <w:t>0,776</w:t>
+            </w:r>
+          </w:p>
+        </w:tc>
+        <w:tc>
+          <w:tcPr>
+            <w:tcW w:w="1318" w:type="dxa"/>
+            <w:tcBorders>
+              <w:top w:val="single" w:sz="4" w:space="0" w:color="4EA72E"/>
+              <w:left w:val="single" w:sz="4" w:space="0" w:color="4EA72E"/>
+              <w:bottom w:val="single" w:sz="4" w:space="0" w:color="4EA72E"/>
+              <w:right w:val="single" w:sz="4" w:space="0" w:color="4EA72E"/>
+            </w:tcBorders>
+            <w:noWrap/>
+            <w:vAlign w:val="bottom"/>
+            <w:hideMark/>
+          </w:tcPr>
+          <w:p>
+            <w:pPr>
+              <w:spacing w:after="0" w:line="240" w:lineRule="auto"/>
+              <w:jc w:val="right"/>
+              <w:rPr>
+                <w:rFonts w:ascii="Aptos Narrow" w:eastAsia="Times New Roman" w:hAnsi="Aptos Narrow" w:cs="Times New Roman"/>
+                <w:color w:val="000000"/>
+                <w:kern w:val="0"/>
+                <w:sz w:val="22"/>
+                <w:szCs w:val="22"/>
+                <w:lang w:eastAsia="es-ES"/>
+                <w14:ligatures w14:val="none"/>
+              </w:rPr>
+            </w:pPr>
+            <w:r>
+              <w:rPr>
+                <w:rFonts w:ascii="Aptos Narrow" w:eastAsia="Times New Roman" w:hAnsi="Aptos Narrow" w:cs="Times New Roman"/>
+                <w:color w:val="000000"/>
+                <w:kern w:val="0"/>
+                <w:sz w:val="22"/>
+                <w:szCs w:val="22"/>
+                <w:lang w:eastAsia="es-ES"/>
+                <w14:ligatures w14:val="none"/>
+              </w:rPr>
+              <w:t>0,728</w:t>
+            </w:r>
+          </w:p>
+        </w:tc>
+      </w:tr>
+      <w:tr>
+        <w:trPr>
+          <w:trHeight w:val="300"/>
+          <w:jc w:val="center"/>
+        </w:trPr>
+        <w:tc>
+          <w:tcPr>
+            <w:tcW w:w="1780" w:type="dxa"/>
+            <w:tcBorders>
+              <w:top w:val="single" w:sz="4" w:space="0" w:color="4EA72E"/>
+              <w:left w:val="single" w:sz="4" w:space="0" w:color="4EA72E"/>
+              <w:bottom w:val="single" w:sz="4" w:space="0" w:color="4EA72E"/>
+              <w:right w:val="single" w:sz="4" w:space="0" w:color="4EA72E"/>
+            </w:tcBorders>
+            <w:shd w:val="clear" w:color="DAF2D0" w:fill="DAF2D0"/>
+            <w:noWrap/>
+            <w:vAlign w:val="bottom"/>
+            <w:hideMark/>
+          </w:tcPr>
+          <w:p>
+            <w:pPr>
+              <w:spacing w:after="0" w:line="240" w:lineRule="auto"/>
+              <w:rPr>
+                <w:rFonts w:ascii="Aptos Narrow" w:eastAsia="Times New Roman" w:hAnsi="Aptos Narrow" w:cs="Times New Roman"/>
+                <w:color w:val="000000"/>
+                <w:kern w:val="0"/>
+                <w:sz w:val="22"/>
+                <w:szCs w:val="22"/>
+                <w:lang w:eastAsia="es-ES"/>
+                <w14:ligatures w14:val="none"/>
+              </w:rPr>
+            </w:pPr>
+            <w:r>
+              <w:rPr>
+                <w:rFonts w:ascii="Aptos Narrow" w:eastAsia="Times New Roman" w:hAnsi="Aptos Narrow" w:cs="Times New Roman"/>
+                <w:color w:val="000000"/>
+                <w:kern w:val="0"/>
+                <w:sz w:val="22"/>
+                <w:szCs w:val="22"/>
+                <w:lang w:eastAsia="es-ES"/>
+                <w14:ligatures w14:val="none"/>
+              </w:rPr>
+              <w:t>Consulta 3</w:t>
+            </w:r>
+          </w:p>
+        </w:tc>
+        <w:tc>
+          <w:tcPr>
+            <w:tcW w:w="1318" w:type="dxa"/>
+            <w:tcBorders>
+              <w:top w:val="single" w:sz="4" w:space="0" w:color="4EA72E"/>
+              <w:left w:val="single" w:sz="4" w:space="0" w:color="4EA72E"/>
+              <w:bottom w:val="single" w:sz="4" w:space="0" w:color="4EA72E"/>
+              <w:right w:val="single" w:sz="4" w:space="0" w:color="4EA72E"/>
+            </w:tcBorders>
+            <w:shd w:val="clear" w:color="DAF2D0" w:fill="DAF2D0"/>
+            <w:noWrap/>
+            <w:vAlign w:val="bottom"/>
+            <w:hideMark/>
+          </w:tcPr>
+          <w:p>
+            <w:pPr>
+              <w:spacing w:after="0" w:line="240" w:lineRule="auto"/>
+              <w:jc w:val="right"/>
+              <w:rPr>
+                <w:rFonts w:ascii="Aptos Narrow" w:eastAsia="Times New Roman" w:hAnsi="Aptos Narrow" w:cs="Times New Roman"/>
+                <w:color w:val="000000"/>
+                <w:kern w:val="0"/>
+                <w:sz w:val="22"/>
+                <w:szCs w:val="22"/>
+                <w:lang w:eastAsia="es-ES"/>
+                <w14:ligatures w14:val="none"/>
+              </w:rPr>
+            </w:pPr>
+            <w:r>
+              <w:rPr>
+                <w:rFonts w:ascii="Aptos Narrow" w:eastAsia="Times New Roman" w:hAnsi="Aptos Narrow" w:cs="Times New Roman"/>
+                <w:color w:val="000000"/>
+                <w:kern w:val="0"/>
+                <w:sz w:val="22"/>
+                <w:szCs w:val="22"/>
+                <w:lang w:eastAsia="es-ES"/>
+                <w14:ligatures w14:val="none"/>
+              </w:rPr>
+              <w:t>12,516</w:t>
+            </w:r>
+          </w:p>
+        </w:tc>
+        <w:tc>
+          <w:tcPr>
+            <w:tcW w:w="1318" w:type="dxa"/>
+            <w:tcBorders>
+              <w:top w:val="single" w:sz="4" w:space="0" w:color="4EA72E"/>
+              <w:left w:val="single" w:sz="4" w:space="0" w:color="4EA72E"/>
+              <w:bottom w:val="single" w:sz="4" w:space="0" w:color="4EA72E"/>
+              <w:right w:val="single" w:sz="4" w:space="0" w:color="4EA72E"/>
+            </w:tcBorders>
+            <w:shd w:val="clear" w:color="DAF2D0" w:fill="DAF2D0"/>
+            <w:noWrap/>
+            <w:vAlign w:val="bottom"/>
+            <w:hideMark/>
+          </w:tcPr>
+          <w:p>
+            <w:pPr>
+              <w:spacing w:after="0" w:line="240" w:lineRule="auto"/>
+              <w:jc w:val="right"/>
+              <w:rPr>
+                <w:rFonts w:ascii="Aptos Narrow" w:eastAsia="Times New Roman" w:hAnsi="Aptos Narrow" w:cs="Times New Roman"/>
+                <w:color w:val="000000"/>
+                <w:kern w:val="0"/>
+                <w:sz w:val="22"/>
+                <w:szCs w:val="22"/>
+                <w:lang w:eastAsia="es-ES"/>
+                <w14:ligatures w14:val="none"/>
+              </w:rPr>
+            </w:pPr>
+            <w:r>
+              <w:rPr>
+                <w:rFonts w:ascii="Aptos Narrow" w:eastAsia="Times New Roman" w:hAnsi="Aptos Narrow" w:cs="Times New Roman"/>
+                <w:color w:val="000000"/>
+                <w:kern w:val="0"/>
+                <w:sz w:val="22"/>
+                <w:szCs w:val="22"/>
+                <w:lang w:eastAsia="es-ES"/>
+                <w14:ligatures w14:val="none"/>
+              </w:rPr>
+              <w:t>2,623</w:t>
+            </w:r>
+          </w:p>
+        </w:tc>
+        <w:tc>
+          <w:tcPr>
+            <w:tcW w:w="1318" w:type="dxa"/>
+            <w:tcBorders>
+              <w:top w:val="single" w:sz="4" w:space="0" w:color="4EA72E"/>
+              <w:left w:val="single" w:sz="4" w:space="0" w:color="4EA72E"/>
+              <w:bottom w:val="single" w:sz="4" w:space="0" w:color="4EA72E"/>
+              <w:right w:val="single" w:sz="4" w:space="0" w:color="4EA72E"/>
+            </w:tcBorders>
+            <w:shd w:val="clear" w:color="DAF2D0" w:fill="DAF2D0"/>
+            <w:noWrap/>
+            <w:vAlign w:val="bottom"/>
+            <w:hideMark/>
+          </w:tcPr>
+          <w:p>
+            <w:pPr>
+              <w:spacing w:after="0" w:line="240" w:lineRule="auto"/>
+              <w:jc w:val="right"/>
+              <w:rPr>
+                <w:rFonts w:ascii="Aptos Narrow" w:eastAsia="Times New Roman" w:hAnsi="Aptos Narrow" w:cs="Times New Roman"/>
+                <w:color w:val="000000"/>
+                <w:kern w:val="0"/>
+                <w:sz w:val="22"/>
+                <w:szCs w:val="22"/>
+                <w:lang w:eastAsia="es-ES"/>
+                <w14:ligatures w14:val="none"/>
+              </w:rPr>
+            </w:pPr>
+            <w:r>
+              <w:rPr>
+                <w:rFonts w:ascii="Aptos Narrow" w:eastAsia="Times New Roman" w:hAnsi="Aptos Narrow" w:cs="Times New Roman"/>
+                <w:color w:val="000000"/>
+                <w:kern w:val="0"/>
+                <w:sz w:val="22"/>
+                <w:szCs w:val="22"/>
+                <w:lang w:eastAsia="es-ES"/>
+                <w14:ligatures w14:val="none"/>
+              </w:rPr>
+              <w:t>0,708</w:t>
+            </w:r>
+          </w:p>
+        </w:tc>
+      </w:tr>
+      <w:tr>
+        <w:trPr>
+          <w:trHeight w:val="300"/>
+          <w:jc w:val="center"/>
+        </w:trPr>
+        <w:tc>
+          <w:tcPr>
+            <w:tcW w:w="1780" w:type="dxa"/>
+            <w:tcBorders>
+              <w:top w:val="single" w:sz="4" w:space="0" w:color="4EA72E"/>
+              <w:left w:val="single" w:sz="4" w:space="0" w:color="4EA72E"/>
+              <w:bottom w:val="single" w:sz="4" w:space="0" w:color="4EA72E"/>
+              <w:right w:val="single" w:sz="4" w:space="0" w:color="4EA72E"/>
+            </w:tcBorders>
+            <w:noWrap/>
+            <w:vAlign w:val="bottom"/>
+            <w:hideMark/>
+          </w:tcPr>
+          <w:p>
+            <w:pPr>
+              <w:spacing w:after="0" w:line="240" w:lineRule="auto"/>
+              <w:rPr>
+                <w:rFonts w:ascii="Aptos Narrow" w:eastAsia="Times New Roman" w:hAnsi="Aptos Narrow" w:cs="Times New Roman"/>
+                <w:color w:val="000000"/>
+                <w:kern w:val="0"/>
+                <w:sz w:val="22"/>
+                <w:szCs w:val="22"/>
+                <w:lang w:eastAsia="es-ES"/>
+                <w14:ligatures w14:val="none"/>
+              </w:rPr>
+            </w:pPr>
+            <w:r>
+              <w:rPr>
+                <w:rFonts w:ascii="Aptos Narrow" w:eastAsia="Times New Roman" w:hAnsi="Aptos Narrow" w:cs="Times New Roman"/>
+                <w:color w:val="000000"/>
+                <w:kern w:val="0"/>
+                <w:sz w:val="22"/>
+                <w:szCs w:val="22"/>
+                <w:lang w:eastAsia="es-ES"/>
+                <w14:ligatures w14:val="none"/>
+              </w:rPr>
+              <w:t>Consulta 4.1 (ES)</w:t>
+            </w:r>
+          </w:p>
+        </w:tc>
+        <w:tc>
+          <w:tcPr>
+            <w:tcW w:w="1318" w:type="dxa"/>
+            <w:tcBorders>
+              <w:top w:val="single" w:sz="4" w:space="0" w:color="4EA72E"/>
+              <w:left w:val="single" w:sz="4" w:space="0" w:color="4EA72E"/>
+              <w:bottom w:val="single" w:sz="4" w:space="0" w:color="4EA72E"/>
+              <w:right w:val="single" w:sz="4" w:space="0" w:color="4EA72E"/>
+            </w:tcBorders>
+            <w:noWrap/>
+            <w:vAlign w:val="bottom"/>
+            <w:hideMark/>
+          </w:tcPr>
+          <w:p>
+            <w:pPr>
+              <w:spacing w:after="0" w:line="240" w:lineRule="auto"/>
+              <w:jc w:val="right"/>
+              <w:rPr>
+                <w:rFonts w:ascii="Aptos Narrow" w:eastAsia="Times New Roman" w:hAnsi="Aptos Narrow" w:cs="Times New Roman"/>
+                <w:color w:val="000000"/>
+                <w:kern w:val="0"/>
+                <w:sz w:val="22"/>
+                <w:szCs w:val="22"/>
+                <w:lang w:eastAsia="es-ES"/>
+                <w14:ligatures w14:val="none"/>
+              </w:rPr>
+            </w:pPr>
+            <w:r>
+              <w:rPr>
+                <w:rFonts w:ascii="Aptos Narrow" w:eastAsia="Times New Roman" w:hAnsi="Aptos Narrow" w:cs="Times New Roman"/>
+                <w:color w:val="000000"/>
+                <w:kern w:val="0"/>
+                <w:sz w:val="22"/>
+                <w:szCs w:val="22"/>
+                <w:lang w:eastAsia="es-ES"/>
+                <w14:ligatures w14:val="none"/>
+              </w:rPr>
+              <w:t>29,629</w:t>
+            </w:r>
+          </w:p>
+        </w:tc>
+        <w:tc>
+          <w:tcPr>
+            <w:tcW w:w="1318" w:type="dxa"/>
+            <w:tcBorders>
+              <w:top w:val="single" w:sz="4" w:space="0" w:color="4EA72E"/>
+              <w:left w:val="single" w:sz="4" w:space="0" w:color="4EA72E"/>
+              <w:bottom w:val="single" w:sz="4" w:space="0" w:color="4EA72E"/>
+              <w:right w:val="single" w:sz="4" w:space="0" w:color="4EA72E"/>
+            </w:tcBorders>
+            <w:noWrap/>
+            <w:vAlign w:val="bottom"/>
+            <w:hideMark/>
+          </w:tcPr>
+          <w:p>
+            <w:pPr>
+              <w:spacing w:after="0" w:line="240" w:lineRule="auto"/>
+              <w:jc w:val="right"/>
+              <w:rPr>
+                <w:rFonts w:ascii="Aptos Narrow" w:eastAsia="Times New Roman" w:hAnsi="Aptos Narrow" w:cs="Times New Roman"/>
+                <w:color w:val="000000"/>
+                <w:kern w:val="0"/>
+                <w:sz w:val="22"/>
+                <w:szCs w:val="22"/>
+                <w:lang w:eastAsia="es-ES"/>
+                <w14:ligatures w14:val="none"/>
+              </w:rPr>
+            </w:pPr>
+            <w:r>
+              <w:rPr>
+                <w:rFonts w:ascii="Aptos Narrow" w:eastAsia="Times New Roman" w:hAnsi="Aptos Narrow" w:cs="Times New Roman"/>
+                <w:color w:val="000000"/>
+                <w:kern w:val="0"/>
+                <w:sz w:val="22"/>
+                <w:szCs w:val="22"/>
+                <w:lang w:eastAsia="es-ES"/>
+                <w14:ligatures w14:val="none"/>
+              </w:rPr>
+              <w:t>16,605</w:t>
+            </w:r>
+          </w:p>
+        </w:tc>
+        <w:tc>
+          <w:tcPr>
+            <w:tcW w:w="1318" w:type="dxa"/>
+            <w:tcBorders>
+              <w:top w:val="single" w:sz="4" w:space="0" w:color="4EA72E"/>
+              <w:left w:val="single" w:sz="4" w:space="0" w:color="4EA72E"/>
+              <w:bottom w:val="single" w:sz="4" w:space="0" w:color="4EA72E"/>
+              <w:right w:val="single" w:sz="4" w:space="0" w:color="4EA72E"/>
+            </w:tcBorders>
+            <w:noWrap/>
+            <w:vAlign w:val="bottom"/>
+            <w:hideMark/>
+          </w:tcPr>
+          <w:p>
+            <w:pPr>
+              <w:spacing w:after="0" w:line="240" w:lineRule="auto"/>
+              <w:jc w:val="right"/>
+              <w:rPr>
+                <w:rFonts w:ascii="Aptos Narrow" w:eastAsia="Times New Roman" w:hAnsi="Aptos Narrow" w:cs="Times New Roman"/>
+                <w:color w:val="000000"/>
+                <w:kern w:val="0"/>
+                <w:sz w:val="22"/>
+                <w:szCs w:val="22"/>
+                <w:lang w:eastAsia="es-ES"/>
+                <w14:ligatures w14:val="none"/>
+              </w:rPr>
+            </w:pPr>
+            <w:r>
+              <w:rPr>
+                <w:rFonts w:ascii="Aptos Narrow" w:eastAsia="Times New Roman" w:hAnsi="Aptos Narrow" w:cs="Times New Roman"/>
+                <w:color w:val="000000"/>
+                <w:kern w:val="0"/>
+                <w:sz w:val="22"/>
+                <w:szCs w:val="22"/>
+                <w:lang w:eastAsia="es-ES"/>
+                <w14:ligatures w14:val="none"/>
+              </w:rPr>
+              <w:t>1,23</w:t>
+            </w:r>
+          </w:p>
+        </w:tc>
+      </w:tr>
+      <w:tr>
+        <w:trPr>
+          <w:trHeight w:val="300"/>
+          <w:jc w:val="center"/>
+        </w:trPr>
+        <w:tc>
+          <w:tcPr>
+            <w:tcW w:w="1780" w:type="dxa"/>
+            <w:tcBorders>
+              <w:top w:val="single" w:sz="4" w:space="0" w:color="4EA72E"/>
+              <w:left w:val="single" w:sz="4" w:space="0" w:color="4EA72E"/>
+              <w:bottom w:val="single" w:sz="4" w:space="0" w:color="4EA72E"/>
+              <w:right w:val="single" w:sz="4" w:space="0" w:color="4EA72E"/>
+            </w:tcBorders>
+            <w:shd w:val="clear" w:color="DAF2D0" w:fill="DAF2D0"/>
+            <w:noWrap/>
+            <w:vAlign w:val="bottom"/>
+            <w:hideMark/>
+          </w:tcPr>
+          <w:p>
+            <w:pPr>
+              <w:spacing w:after="0" w:line="240" w:lineRule="auto"/>
+              <w:rPr>
+                <w:rFonts w:ascii="Aptos Narrow" w:eastAsia="Times New Roman" w:hAnsi="Aptos Narrow" w:cs="Times New Roman"/>
+                <w:color w:val="000000"/>
+                <w:kern w:val="0"/>
+                <w:sz w:val="22"/>
+                <w:szCs w:val="22"/>
+                <w:lang w:eastAsia="es-ES"/>
+                <w14:ligatures w14:val="none"/>
+              </w:rPr>
+            </w:pPr>
+            <w:r>
+              <w:rPr>
+                <w:rFonts w:ascii="Aptos Narrow" w:eastAsia="Times New Roman" w:hAnsi="Aptos Narrow" w:cs="Times New Roman"/>
+                <w:color w:val="000000"/>
+                <w:kern w:val="0"/>
+                <w:sz w:val="22"/>
+                <w:szCs w:val="22"/>
+                <w:lang w:eastAsia="es-ES"/>
+                <w14:ligatures w14:val="none"/>
+              </w:rPr>
+              <w:t>Consulta 4.2 (AS)</w:t>
+            </w:r>
+          </w:p>
+        </w:tc>
+        <w:tc>
+          <w:tcPr>
+            <w:tcW w:w="1318" w:type="dxa"/>
+            <w:tcBorders>
+              <w:top w:val="single" w:sz="4" w:space="0" w:color="4EA72E"/>
+              <w:left w:val="single" w:sz="4" w:space="0" w:color="4EA72E"/>
+              <w:bottom w:val="single" w:sz="4" w:space="0" w:color="4EA72E"/>
+              <w:right w:val="single" w:sz="4" w:space="0" w:color="4EA72E"/>
+            </w:tcBorders>
+            <w:shd w:val="clear" w:color="DAF2D0" w:fill="DAF2D0"/>
+            <w:noWrap/>
+            <w:vAlign w:val="bottom"/>
+            <w:hideMark/>
+          </w:tcPr>
+          <w:p>
+            <w:pPr>
+              <w:spacing w:after="0" w:line="240" w:lineRule="auto"/>
+              <w:jc w:val="right"/>
+              <w:rPr>
+                <w:rFonts w:ascii="Aptos Narrow" w:eastAsia="Times New Roman" w:hAnsi="Aptos Narrow" w:cs="Times New Roman"/>
+                <w:color w:val="000000"/>
+                <w:kern w:val="0"/>
+                <w:sz w:val="22"/>
+                <w:szCs w:val="22"/>
+                <w:lang w:eastAsia="es-ES"/>
+                <w14:ligatures w14:val="none"/>
+              </w:rPr>
+            </w:pPr>
+            <w:r>
+              <w:rPr>
+                <w:rFonts w:ascii="Aptos Narrow" w:eastAsia="Times New Roman" w:hAnsi="Aptos Narrow" w:cs="Times New Roman"/>
+                <w:color w:val="000000"/>
+                <w:kern w:val="0"/>
+                <w:sz w:val="22"/>
+                <w:szCs w:val="22"/>
+                <w:lang w:eastAsia="es-ES"/>
+                <w14:ligatures w14:val="none"/>
+              </w:rPr>
+              <w:t>29,153</w:t>
+            </w:r>
+          </w:p>
+        </w:tc>
+        <w:tc>
+          <w:tcPr>
+            <w:tcW w:w="1318" w:type="dxa"/>
+            <w:tcBorders>
+              <w:top w:val="single" w:sz="4" w:space="0" w:color="4EA72E"/>
+              <w:left w:val="single" w:sz="4" w:space="0" w:color="4EA72E"/>
+              <w:bottom w:val="single" w:sz="4" w:space="0" w:color="4EA72E"/>
+              <w:right w:val="single" w:sz="4" w:space="0" w:color="4EA72E"/>
+            </w:tcBorders>
+            <w:shd w:val="clear" w:color="DAF2D0" w:fill="DAF2D0"/>
+            <w:noWrap/>
+            <w:vAlign w:val="bottom"/>
+            <w:hideMark/>
+          </w:tcPr>
+          <w:p>
+            <w:pPr>
+              <w:spacing w:after="0" w:line="240" w:lineRule="auto"/>
+              <w:jc w:val="right"/>
+              <w:rPr>
+                <w:rFonts w:ascii="Aptos Narrow" w:eastAsia="Times New Roman" w:hAnsi="Aptos Narrow" w:cs="Times New Roman"/>
+                <w:color w:val="000000"/>
+                <w:kern w:val="0"/>
+                <w:sz w:val="22"/>
+                <w:szCs w:val="22"/>
+                <w:lang w:eastAsia="es-ES"/>
+                <w14:ligatures w14:val="none"/>
+              </w:rPr>
+            </w:pPr>
+            <w:r>
+              <w:rPr>
+                <w:rFonts w:ascii="Aptos Narrow" w:eastAsia="Times New Roman" w:hAnsi="Aptos Narrow" w:cs="Times New Roman"/>
+                <w:color w:val="000000"/>
+                <w:kern w:val="0"/>
+                <w:sz w:val="22"/>
+                <w:szCs w:val="22"/>
+                <w:lang w:eastAsia="es-ES"/>
+                <w14:ligatures w14:val="none"/>
+              </w:rPr>
+              <w:t>2,726</w:t>
+            </w:r>
+          </w:p>
+        </w:tc>
+        <w:tc>
+          <w:tcPr>
+            <w:tcW w:w="1318" w:type="dxa"/>
+            <w:tcBorders>
+              <w:top w:val="single" w:sz="4" w:space="0" w:color="4EA72E"/>
+              <w:left w:val="single" w:sz="4" w:space="0" w:color="4EA72E"/>
+              <w:bottom w:val="single" w:sz="4" w:space="0" w:color="4EA72E"/>
+              <w:right w:val="single" w:sz="4" w:space="0" w:color="4EA72E"/>
+            </w:tcBorders>
+            <w:shd w:val="clear" w:color="DAF2D0" w:fill="DAF2D0"/>
+            <w:noWrap/>
+            <w:vAlign w:val="bottom"/>
+            <w:hideMark/>
+          </w:tcPr>
+          <w:p>
+            <w:pPr>
+              <w:spacing w:after="0" w:line="240" w:lineRule="auto"/>
+              <w:jc w:val="right"/>
+              <w:rPr>
+                <w:rFonts w:ascii="Aptos Narrow" w:eastAsia="Times New Roman" w:hAnsi="Aptos Narrow" w:cs="Times New Roman"/>
+                <w:color w:val="000000"/>
+                <w:kern w:val="0"/>
+                <w:sz w:val="22"/>
+                <w:szCs w:val="22"/>
+                <w:lang w:eastAsia="es-ES"/>
+                <w14:ligatures w14:val="none"/>
+              </w:rPr>
+            </w:pPr>
+            <w:r>
+              <w:rPr>
+                <w:rFonts w:ascii="Aptos Narrow" w:eastAsia="Times New Roman" w:hAnsi="Aptos Narrow" w:cs="Times New Roman"/>
+                <w:color w:val="000000"/>
+                <w:kern w:val="0"/>
+                <w:sz w:val="22"/>
+                <w:szCs w:val="22"/>
+                <w:lang w:eastAsia="es-ES"/>
+                <w14:ligatures w14:val="none"/>
+              </w:rPr>
+              <w:t>1,096</w:t>
+            </w:r>
+          </w:p>
+        </w:tc>
+      </w:tr>
+      <w:tr>
+        <w:trPr>
+          <w:trHeight w:val="300"/>
+          <w:jc w:val="center"/>
+        </w:trPr>
+        <w:tc>
+          <w:tcPr>
+            <w:tcW w:w="1780" w:type="dxa"/>
+            <w:tcBorders>
+              <w:top w:val="single" w:sz="4" w:space="0" w:color="4EA72E"/>
+              <w:left w:val="single" w:sz="4" w:space="0" w:color="4EA72E"/>
+              <w:bottom w:val="single" w:sz="4" w:space="0" w:color="4EA72E"/>
+              <w:right w:val="single" w:sz="4" w:space="0" w:color="4EA72E"/>
+            </w:tcBorders>
+            <w:noWrap/>
+            <w:vAlign w:val="bottom"/>
+            <w:hideMark/>
+          </w:tcPr>
+          <w:p>
+            <w:pPr>
+              <w:spacing w:after="0" w:line="240" w:lineRule="auto"/>
+              <w:rPr>
+                <w:rFonts w:ascii="Aptos Narrow" w:eastAsia="Times New Roman" w:hAnsi="Aptos Narrow" w:cs="Times New Roman"/>
+                <w:color w:val="000000"/>
+                <w:kern w:val="0"/>
+                <w:sz w:val="22"/>
+                <w:szCs w:val="22"/>
+                <w:lang w:eastAsia="es-ES"/>
+                <w14:ligatures w14:val="none"/>
+              </w:rPr>
+            </w:pPr>
+            <w:r>
+              <w:rPr>
+                <w:rFonts w:ascii="Aptos Narrow" w:eastAsia="Times New Roman" w:hAnsi="Aptos Narrow" w:cs="Times New Roman"/>
+                <w:color w:val="000000"/>
+                <w:kern w:val="0"/>
+                <w:sz w:val="22"/>
+                <w:szCs w:val="22"/>
+                <w:lang w:eastAsia="es-ES"/>
+                <w14:ligatures w14:val="none"/>
+              </w:rPr>
+              <w:t>Consulta 4.3 (OV)</w:t>
+            </w:r>
+          </w:p>
+        </w:tc>
+        <w:tc>
+          <w:tcPr>
+            <w:tcW w:w="1318" w:type="dxa"/>
+            <w:tcBorders>
+              <w:top w:val="single" w:sz="4" w:space="0" w:color="4EA72E"/>
+              <w:left w:val="single" w:sz="4" w:space="0" w:color="4EA72E"/>
+              <w:bottom w:val="single" w:sz="4" w:space="0" w:color="4EA72E"/>
+              <w:right w:val="single" w:sz="4" w:space="0" w:color="4EA72E"/>
+            </w:tcBorders>
+            <w:noWrap/>
+            <w:vAlign w:val="bottom"/>
+            <w:hideMark/>
+          </w:tcPr>
+          <w:p>
+            <w:pPr>
+              <w:spacing w:after="0" w:line="240" w:lineRule="auto"/>
+              <w:jc w:val="right"/>
+              <w:rPr>
+                <w:rFonts w:ascii="Aptos Narrow" w:eastAsia="Times New Roman" w:hAnsi="Aptos Narrow" w:cs="Times New Roman"/>
+                <w:color w:val="000000"/>
+                <w:kern w:val="0"/>
+                <w:sz w:val="22"/>
+                <w:szCs w:val="22"/>
+                <w:lang w:eastAsia="es-ES"/>
+                <w14:ligatures w14:val="none"/>
+              </w:rPr>
+            </w:pPr>
+            <w:r>
+              <w:rPr>
+                <w:rFonts w:ascii="Aptos Narrow" w:eastAsia="Times New Roman" w:hAnsi="Aptos Narrow" w:cs="Times New Roman"/>
+                <w:color w:val="000000"/>
+                <w:kern w:val="0"/>
+                <w:sz w:val="22"/>
+                <w:szCs w:val="22"/>
+                <w:lang w:eastAsia="es-ES"/>
+                <w14:ligatures w14:val="none"/>
+              </w:rPr>
+              <w:t>35,196</w:t>
+            </w:r>
+          </w:p>
+        </w:tc>
+        <w:tc>
+          <w:tcPr>
+            <w:tcW w:w="1318" w:type="dxa"/>
+            <w:tcBorders>
+              <w:top w:val="single" w:sz="4" w:space="0" w:color="4EA72E"/>
+              <w:left w:val="single" w:sz="4" w:space="0" w:color="4EA72E"/>
+              <w:bottom w:val="single" w:sz="4" w:space="0" w:color="4EA72E"/>
+              <w:right w:val="single" w:sz="4" w:space="0" w:color="4EA72E"/>
+            </w:tcBorders>
+            <w:noWrap/>
+            <w:vAlign w:val="bottom"/>
+            <w:hideMark/>
+          </w:tcPr>
+          <w:p>
+            <w:pPr>
+              <w:spacing w:after="0" w:line="240" w:lineRule="auto"/>
+              <w:jc w:val="right"/>
+              <w:rPr>
+                <w:rFonts w:ascii="Aptos Narrow" w:eastAsia="Times New Roman" w:hAnsi="Aptos Narrow" w:cs="Times New Roman"/>
+                <w:color w:val="000000"/>
+                <w:kern w:val="0"/>
+                <w:sz w:val="22"/>
+                <w:szCs w:val="22"/>
+                <w:lang w:eastAsia="es-ES"/>
+                <w14:ligatures w14:val="none"/>
+              </w:rPr>
+            </w:pPr>
+            <w:r>
+              <w:rPr>
+                <w:rFonts w:ascii="Aptos Narrow" w:eastAsia="Times New Roman" w:hAnsi="Aptos Narrow" w:cs="Times New Roman"/>
+                <w:color w:val="000000"/>
+                <w:kern w:val="0"/>
+                <w:sz w:val="22"/>
+                <w:szCs w:val="22"/>
+                <w:lang w:eastAsia="es-ES"/>
+                <w14:ligatures w14:val="none"/>
+              </w:rPr>
+              <w:t>2,081</w:t>
+            </w:r>
+          </w:p>
+        </w:tc>
+        <w:tc>
+          <w:tcPr>
+            <w:tcW w:w="1318" w:type="dxa"/>
+            <w:tcBorders>
+              <w:top w:val="single" w:sz="4" w:space="0" w:color="4EA72E"/>
+              <w:left w:val="single" w:sz="4" w:space="0" w:color="4EA72E"/>
+              <w:bottom w:val="single" w:sz="4" w:space="0" w:color="4EA72E"/>
+              <w:right w:val="single" w:sz="4" w:space="0" w:color="4EA72E"/>
+            </w:tcBorders>
+            <w:noWrap/>
+            <w:vAlign w:val="bottom"/>
+            <w:hideMark/>
+          </w:tcPr>
+          <w:p>
+            <w:pPr>
+              <w:spacing w:after="0" w:line="240" w:lineRule="auto"/>
+              <w:jc w:val="right"/>
+              <w:rPr>
+                <w:rFonts w:ascii="Aptos Narrow" w:eastAsia="Times New Roman" w:hAnsi="Aptos Narrow" w:cs="Times New Roman"/>
+                <w:color w:val="000000"/>
+                <w:kern w:val="0"/>
+                <w:sz w:val="22"/>
+                <w:szCs w:val="22"/>
+                <w:lang w:eastAsia="es-ES"/>
+                <w14:ligatures w14:val="none"/>
+              </w:rPr>
+            </w:pPr>
+            <w:r>
+              <w:rPr>
+                <w:rFonts w:ascii="Aptos Narrow" w:eastAsia="Times New Roman" w:hAnsi="Aptos Narrow" w:cs="Times New Roman"/>
+                <w:color w:val="000000"/>
+                <w:kern w:val="0"/>
+                <w:sz w:val="22"/>
+                <w:szCs w:val="22"/>
+                <w:lang w:eastAsia="es-ES"/>
+                <w14:ligatures w14:val="none"/>
+              </w:rPr>
+              <w:t>1,245</w:t>
+            </w:r>
+          </w:p>
+        </w:tc>
+      </w:tr>
+      <w:tr>
+        <w:trPr>
+          <w:trHeight w:val="300"/>
+          <w:jc w:val="center"/>
+        </w:trPr>
+        <w:tc>
+          <w:tcPr>
+            <w:tcW w:w="1780" w:type="dxa"/>
+            <w:tcBorders>
+              <w:top w:val="single" w:sz="4" w:space="0" w:color="4EA72E"/>
+              <w:left w:val="single" w:sz="4" w:space="0" w:color="4EA72E"/>
+              <w:bottom w:val="single" w:sz="4" w:space="0" w:color="4EA72E"/>
+              <w:right w:val="single" w:sz="4" w:space="0" w:color="4EA72E"/>
+            </w:tcBorders>
+            <w:shd w:val="clear" w:color="000000" w:fill="3C7D22"/>
+            <w:noWrap/>
+            <w:vAlign w:val="bottom"/>
+            <w:hideMark/>
+          </w:tcPr>
+          <w:p>
+            <w:pPr>
+              <w:spacing w:after="0" w:line="240" w:lineRule="auto"/>
+              <w:rPr>
+                <w:rFonts w:ascii="Aptos Narrow" w:eastAsia="Times New Roman" w:hAnsi="Aptos Narrow" w:cs="Times New Roman"/>
+                <w:color w:val="FFFFFF"/>
+                <w:kern w:val="0"/>
+                <w:sz w:val="22"/>
+                <w:szCs w:val="22"/>
+                <w:lang w:eastAsia="es-ES"/>
+                <w14:ligatures w14:val="none"/>
+              </w:rPr>
+            </w:pPr>
+            <w:r>
+              <w:rPr>
+                <w:rFonts w:ascii="Aptos Narrow" w:eastAsia="Times New Roman" w:hAnsi="Aptos Narrow" w:cs="Times New Roman"/>
+                <w:color w:val="FFFFFF"/>
+                <w:kern w:val="0"/>
+                <w:sz w:val="22"/>
+                <w:szCs w:val="22"/>
+                <w:lang w:eastAsia="es-ES"/>
+                <w14:ligatures w14:val="none"/>
+              </w:rPr>
+              <w:t>Media</w:t>
+            </w:r>
+          </w:p>
+        </w:tc>
+        <w:tc>
+          <w:tcPr>
+            <w:tcW w:w="1318" w:type="dxa"/>
+            <w:tcBorders>
+              <w:top w:val="single" w:sz="4" w:space="0" w:color="4EA72E"/>
+              <w:left w:val="single" w:sz="4" w:space="0" w:color="4EA72E"/>
+              <w:bottom w:val="single" w:sz="4" w:space="0" w:color="4EA72E"/>
+              <w:right w:val="single" w:sz="4" w:space="0" w:color="4EA72E"/>
+            </w:tcBorders>
+            <w:shd w:val="clear" w:color="000000" w:fill="3C7D22"/>
+            <w:noWrap/>
+            <w:vAlign w:val="bottom"/>
+            <w:hideMark/>
+          </w:tcPr>
+          <w:p>
+            <w:pPr>
+              <w:spacing w:after="0" w:line="240" w:lineRule="auto"/>
+              <w:jc w:val="right"/>
+              <w:rPr>
+                <w:rFonts w:ascii="Aptos Narrow" w:eastAsia="Times New Roman" w:hAnsi="Aptos Narrow" w:cs="Times New Roman"/>
+                <w:color w:val="FFFFFF"/>
+                <w:kern w:val="0"/>
+                <w:sz w:val="22"/>
+                <w:szCs w:val="22"/>
+                <w:lang w:eastAsia="es-ES"/>
+                <w14:ligatures w14:val="none"/>
+              </w:rPr>
+            </w:pPr>
+            <w:r>
+              <w:rPr>
+                <w:rFonts w:ascii="Aptos Narrow" w:eastAsia="Times New Roman" w:hAnsi="Aptos Narrow" w:cs="Times New Roman"/>
+                <w:color w:val="FFFFFF"/>
+                <w:kern w:val="0"/>
+                <w:sz w:val="22"/>
+                <w:szCs w:val="22"/>
+                <w:lang w:eastAsia="es-ES"/>
+                <w14:ligatures w14:val="none"/>
+              </w:rPr>
+              <w:t>22,94</w:t>
+            </w:r>
+          </w:p>
+        </w:tc>
+        <w:tc>
+          <w:tcPr>
+            <w:tcW w:w="1318" w:type="dxa"/>
+            <w:tcBorders>
+              <w:top w:val="single" w:sz="4" w:space="0" w:color="4EA72E"/>
+              <w:left w:val="single" w:sz="4" w:space="0" w:color="4EA72E"/>
+              <w:bottom w:val="single" w:sz="4" w:space="0" w:color="4EA72E"/>
+              <w:right w:val="single" w:sz="4" w:space="0" w:color="4EA72E"/>
+            </w:tcBorders>
+            <w:shd w:val="clear" w:color="000000" w:fill="3C7D22"/>
+            <w:noWrap/>
+            <w:vAlign w:val="bottom"/>
+            <w:hideMark/>
+          </w:tcPr>
+          <w:p>
+            <w:pPr>
+              <w:spacing w:after="0" w:line="240" w:lineRule="auto"/>
+              <w:jc w:val="right"/>
+              <w:rPr>
+                <w:rFonts w:ascii="Aptos Narrow" w:eastAsia="Times New Roman" w:hAnsi="Aptos Narrow" w:cs="Times New Roman"/>
+                <w:color w:val="FFFFFF"/>
+                <w:kern w:val="0"/>
+                <w:sz w:val="22"/>
+                <w:szCs w:val="22"/>
+                <w:lang w:eastAsia="es-ES"/>
+                <w14:ligatures w14:val="none"/>
+              </w:rPr>
+            </w:pPr>
+            <w:r>
+              <w:rPr>
+                <w:rFonts w:ascii="Aptos Narrow" w:eastAsia="Times New Roman" w:hAnsi="Aptos Narrow" w:cs="Times New Roman"/>
+                <w:color w:val="FFFFFF"/>
+                <w:kern w:val="0"/>
+                <w:sz w:val="22"/>
+                <w:szCs w:val="22"/>
+                <w:lang w:eastAsia="es-ES"/>
+                <w14:ligatures w14:val="none"/>
+              </w:rPr>
+              <w:t>4,47</w:t>
+            </w:r>
+          </w:p>
+        </w:tc>
+        <w:tc>
+          <w:tcPr>
+            <w:tcW w:w="1318" w:type="dxa"/>
+            <w:tcBorders>
+              <w:top w:val="single" w:sz="4" w:space="0" w:color="4EA72E"/>
+              <w:left w:val="single" w:sz="4" w:space="0" w:color="4EA72E"/>
+              <w:bottom w:val="single" w:sz="4" w:space="0" w:color="4EA72E"/>
+              <w:right w:val="single" w:sz="4" w:space="0" w:color="4EA72E"/>
+            </w:tcBorders>
+            <w:shd w:val="clear" w:color="000000" w:fill="3C7D22"/>
+            <w:noWrap/>
+            <w:vAlign w:val="bottom"/>
+            <w:hideMark/>
+          </w:tcPr>
+          <w:p>
+            <w:pPr>
+              <w:spacing w:after="0" w:line="240" w:lineRule="auto"/>
+              <w:jc w:val="right"/>
+              <w:rPr>
+                <w:rFonts w:ascii="Aptos Narrow" w:eastAsia="Times New Roman" w:hAnsi="Aptos Narrow" w:cs="Times New Roman"/>
+                <w:color w:val="FFFFFF"/>
+                <w:kern w:val="0"/>
+                <w:sz w:val="22"/>
+                <w:szCs w:val="22"/>
+                <w:lang w:eastAsia="es-ES"/>
+                <w14:ligatures w14:val="none"/>
+              </w:rPr>
+            </w:pPr>
+            <w:r>
+              <w:rPr>
+                <w:rFonts w:ascii="Aptos Narrow" w:eastAsia="Times New Roman" w:hAnsi="Aptos Narrow" w:cs="Times New Roman"/>
+                <w:color w:val="FFFFFF"/>
+                <w:kern w:val="0"/>
+                <w:sz w:val="22"/>
+                <w:szCs w:val="22"/>
+                <w:lang w:eastAsia="es-ES"/>
+                <w14:ligatures w14:val="none"/>
+              </w:rPr>
+              <w:t>1,07</w:t>
+            </w:r>
+          </w:p>
+        </w:tc>
+      </w:tr>
+    </w:tbl>
+    <w:p>
+      <w:pPr>
+        <w:pStyle w:val="Imagen"/>
+        <w:jc w:val="left"/>
+      </w:pPr>
+    </w:p>
     <w:sectPr>
-      <w:headerReference w:type="default" r:id="rId26"/>
-      <w:footerReference w:type="default" r:id="rId27"/>
+      <w:headerReference w:type="default" r:id="rId41"/>
+      <w:footerReference w:type="default" r:id="rId42"/>
       <w:pgSz w:w="11906" w:h="16838"/>
       <w:pgMar w:top="1417" w:right="1701" w:bottom="1417" w:left="1701" w:header="708" w:footer="708" w:gutter="0"/>
       <w:cols w:space="708"/>
@@ -1823,6 +4174,119 @@
     </w:lvl>
   </w:abstractNum>
   <w:abstractNum w:abstractNumId="2" w15:restartNumberingAfterBreak="0">
+    <w:nsid w:val="7CBC0466"/>
+    <w:multiLevelType w:val="hybridMultilevel"/>
+    <w:tmpl w:val="0232A5FE"/>
+    <w:lvl w:ilvl="0" w:tplc="0C0A0001">
+      <w:start w:val="1"/>
+      <w:numFmt w:val="bullet"/>
+      <w:lvlText w:val=""/>
+      <w:lvlJc w:val="left"/>
+      <w:pPr>
+        <w:ind w:left="1425" w:hanging="360"/>
+      </w:pPr>
+      <w:rPr>
+        <w:rFonts w:ascii="Symbol" w:hAnsi="Symbol" w:hint="default"/>
+      </w:rPr>
+    </w:lvl>
+    <w:lvl w:ilvl="1" w:tplc="0C0A0003" w:tentative="1">
+      <w:start w:val="1"/>
+      <w:numFmt w:val="bullet"/>
+      <w:lvlText w:val="o"/>
+      <w:lvlJc w:val="left"/>
+      <w:pPr>
+        <w:ind w:left="2145" w:hanging="360"/>
+      </w:pPr>
+      <w:rPr>
+        <w:rFonts w:ascii="Courier New" w:hAnsi="Courier New" w:cs="Courier New" w:hint="default"/>
+      </w:rPr>
+    </w:lvl>
+    <w:lvl w:ilvl="2" w:tplc="0C0A0005" w:tentative="1">
+      <w:start w:val="1"/>
+      <w:numFmt w:val="bullet"/>
+      <w:lvlText w:val=""/>
+      <w:lvlJc w:val="left"/>
+      <w:pPr>
+        <w:ind w:left="2865" w:hanging="360"/>
+      </w:pPr>
+      <w:rPr>
+        <w:rFonts w:ascii="Wingdings" w:hAnsi="Wingdings" w:hint="default"/>
+      </w:rPr>
+    </w:lvl>
+    <w:lvl w:ilvl="3" w:tplc="0C0A0001" w:tentative="1">
+      <w:start w:val="1"/>
+      <w:numFmt w:val="bullet"/>
+      <w:lvlText w:val=""/>
+      <w:lvlJc w:val="left"/>
+      <w:pPr>
+        <w:ind w:left="3585" w:hanging="360"/>
+      </w:pPr>
+      <w:rPr>
+        <w:rFonts w:ascii="Symbol" w:hAnsi="Symbol" w:hint="default"/>
+      </w:rPr>
+    </w:lvl>
+    <w:lvl w:ilvl="4" w:tplc="0C0A0003" w:tentative="1">
+      <w:start w:val="1"/>
+      <w:numFmt w:val="bullet"/>
+      <w:lvlText w:val="o"/>
+      <w:lvlJc w:val="left"/>
+      <w:pPr>
+        <w:ind w:left="4305" w:hanging="360"/>
+      </w:pPr>
+      <w:rPr>
+        <w:rFonts w:ascii="Courier New" w:hAnsi="Courier New" w:cs="Courier New" w:hint="default"/>
+      </w:rPr>
+    </w:lvl>
+    <w:lvl w:ilvl="5" w:tplc="0C0A0005" w:tentative="1">
+      <w:start w:val="1"/>
+      <w:numFmt w:val="bullet"/>
+      <w:lvlText w:val=""/>
+      <w:lvlJc w:val="left"/>
+      <w:pPr>
+        <w:ind w:left="5025" w:hanging="360"/>
+      </w:pPr>
+      <w:rPr>
+        <w:rFonts w:ascii="Wingdings" w:hAnsi="Wingdings" w:hint="default"/>
+      </w:rPr>
+    </w:lvl>
+    <w:lvl w:ilvl="6" w:tplc="0C0A0001" w:tentative="1">
+      <w:start w:val="1"/>
+      <w:numFmt w:val="bullet"/>
+      <w:lvlText w:val=""/>
+      <w:lvlJc w:val="left"/>
+      <w:pPr>
+        <w:ind w:left="5745" w:hanging="360"/>
+      </w:pPr>
+      <w:rPr>
+        <w:rFonts w:ascii="Symbol" w:hAnsi="Symbol" w:hint="default"/>
+      </w:rPr>
+    </w:lvl>
+    <w:lvl w:ilvl="7" w:tplc="0C0A0003" w:tentative="1">
+      <w:start w:val="1"/>
+      <w:numFmt w:val="bullet"/>
+      <w:lvlText w:val="o"/>
+      <w:lvlJc w:val="left"/>
+      <w:pPr>
+        <w:ind w:left="6465" w:hanging="360"/>
+      </w:pPr>
+      <w:rPr>
+        <w:rFonts w:ascii="Courier New" w:hAnsi="Courier New" w:cs="Courier New" w:hint="default"/>
+      </w:rPr>
+    </w:lvl>
+    <w:lvl w:ilvl="8" w:tplc="0C0A0005" w:tentative="1">
+      <w:start w:val="1"/>
+      <w:numFmt w:val="bullet"/>
+      <w:lvlText w:val=""/>
+      <w:lvlJc w:val="left"/>
+      <w:pPr>
+        <w:ind w:left="7185" w:hanging="360"/>
+      </w:pPr>
+      <w:rPr>
+        <w:rFonts w:ascii="Wingdings" w:hAnsi="Wingdings" w:hint="default"/>
+      </w:rPr>
+    </w:lvl>
+  </w:abstractNum>
+  <w:abstractNum w:abstractNumId="3" w15:restartNumberingAfterBreak="0">
     <w:nsid w:val="7D9C1AEE"/>
     <w:multiLevelType w:val="hybridMultilevel"/>
     <w:tmpl w:val="1D7ED3B6"/>
@@ -1912,10 +4376,37 @@
     <w:abstractNumId w:val="1"/>
   </w:num>
   <w:num w:numId="2" w16cid:durableId="717095872">
-    <w:abstractNumId w:val="2"/>
+    <w:abstractNumId w:val="3"/>
   </w:num>
   <w:num w:numId="3" w16cid:durableId="447284045">
     <w:abstractNumId w:val="0"/>
+  </w:num>
+  <w:num w:numId="4" w16cid:durableId="1033462088">
+    <w:abstractNumId w:val="0"/>
+    <w:lvlOverride w:ilvl="0">
+      <w:startOverride w:val="1"/>
+    </w:lvlOverride>
+  </w:num>
+  <w:num w:numId="5" w16cid:durableId="1092169221">
+    <w:abstractNumId w:val="0"/>
+    <w:lvlOverride w:ilvl="0">
+      <w:startOverride w:val="1"/>
+    </w:lvlOverride>
+  </w:num>
+  <w:num w:numId="6" w16cid:durableId="1393233766">
+    <w:abstractNumId w:val="0"/>
+    <w:lvlOverride w:ilvl="0">
+      <w:startOverride w:val="1"/>
+    </w:lvlOverride>
+  </w:num>
+  <w:num w:numId="7" w16cid:durableId="637762472">
+    <w:abstractNumId w:val="0"/>
+    <w:lvlOverride w:ilvl="0">
+      <w:startOverride w:val="1"/>
+    </w:lvlOverride>
+  </w:num>
+  <w:num w:numId="8" w16cid:durableId="590967718">
+    <w:abstractNumId w:val="2"/>
   </w:num>
 </w:numbering>
 </file>
@@ -2523,7 +5014,6 @@
   <w:style w:type="character" w:default="1" w:styleId="Fuentedeprrafopredeter">
     <w:name w:val="Default Paragraph Font"/>
     <w:uiPriority w:val="1"/>
-    <w:semiHidden/>
     <w:unhideWhenUsed/>
   </w:style>
   <w:style w:type="table" w:default="1" w:styleId="Tablanormal">
@@ -3110,6 +5600,27 @@
     <w:pitch w:val="variable"/>
     <w:sig w:usb0="E0002EFF" w:usb1="C000785B" w:usb2="00000009" w:usb3="00000000" w:csb0="000001FF" w:csb1="00000000"/>
   </w:font>
+  <w:font w:name="Symbol">
+    <w:panose1 w:val="05050102010706020507"/>
+    <w:charset w:val="02"/>
+    <w:family w:val="roman"/>
+    <w:pitch w:val="variable"/>
+    <w:sig w:usb0="00000000" w:usb1="10000000" w:usb2="00000000" w:usb3="00000000" w:csb0="80000000" w:csb1="00000000"/>
+  </w:font>
+  <w:font w:name="Courier New">
+    <w:panose1 w:val="02070309020205020404"/>
+    <w:charset w:val="00"/>
+    <w:family w:val="modern"/>
+    <w:pitch w:val="fixed"/>
+    <w:sig w:usb0="E0002EFF" w:usb1="C0007843" w:usb2="00000009" w:usb3="00000000" w:csb0="000001FF" w:csb1="00000000"/>
+  </w:font>
+  <w:font w:name="Wingdings">
+    <w:panose1 w:val="05000000000000000000"/>
+    <w:charset w:val="02"/>
+    <w:family w:val="auto"/>
+    <w:pitch w:val="variable"/>
+    <w:sig w:usb0="00000000" w:usb1="10000000" w:usb2="00000000" w:usb3="00000000" w:csb0="80000000" w:csb1="00000000"/>
+  </w:font>
   <w:font w:name="Aptos">
     <w:charset w:val="00"/>
     <w:family w:val="swiss"/>
@@ -3128,6 +5639,12 @@
     <w:family w:val="modern"/>
     <w:pitch w:val="fixed"/>
     <w:sig w:usb0="E00006FF" w:usb1="0000FCFF" w:usb2="00000001" w:usb3="00000000" w:csb0="0000019F" w:csb1="00000000"/>
+  </w:font>
+  <w:font w:name="Aptos Narrow">
+    <w:charset w:val="00"/>
+    <w:family w:val="swiss"/>
+    <w:pitch w:val="variable"/>
+    <w:sig w:usb0="20000287" w:usb1="00000003" w:usb2="00000000" w:usb3="00000000" w:csb0="0000019F" w:csb1="00000000"/>
   </w:font>
 </w:fonts>
 </file>
@@ -3157,6 +5674,8 @@
     <w:rsid w:val="00564CA8"/>
     <w:rsid w:val="00640C3C"/>
     <w:rsid w:val="00664759"/>
+    <w:rsid w:val="00724B10"/>
+    <w:rsid w:val="008E08A9"/>
     <w:rsid w:val="00DD7D8D"/>
     <w:rsid w:val="00E911E2"/>
     <w:rsid w:val="00EF7BB9"/>
@@ -3928,4 +6447,16 @@
     </a:ext>
   </a:extLst>
 </a:theme>
+</file>
+
+<file path=customXml/item1.xml><?xml version="1.0" encoding="utf-8"?>
+<b:Sources xmlns:b="http://schemas.openxmlformats.org/officeDocument/2006/bibliography" xmlns="http://schemas.openxmlformats.org/officeDocument/2006/bibliography" SelectedStyle="\APASixthEditionOfficeOnline.xsl" StyleName="APA" Version="6"/>
+</file>
+
+<file path=customXml/itemProps1.xml><?xml version="1.0" encoding="utf-8"?>
+<ds:datastoreItem xmlns:ds="http://schemas.openxmlformats.org/officeDocument/2006/customXml" ds:itemID="{20473F58-3F67-4BF5-A0C8-D1A15C824499}">
+  <ds:schemaRefs>
+    <ds:schemaRef ds:uri="http://schemas.openxmlformats.org/officeDocument/2006/bibliography"/>
+  </ds:schemaRefs>
+</ds:datastoreItem>
 </file>